--- a/学案/地理/七上/第11周/地理学案（七年级第11周） .docx
+++ b/学案/地理/七上/第11周/地理学案（七年级第11周） .docx
@@ -5,7 +5,7 @@
     <w:p>
       <w:pPr>
         <w:widowControl/>
-        <w:ind w:firstLineChars="800" w:firstLine="2891"/>
+        <w:ind w:firstLineChars="550" w:firstLine="1988"/>
         <w:rPr>
           <w:rFonts w:asciiTheme="minorEastAsia" w:eastAsiaTheme="minorEastAsia" w:hAnsiTheme="minorEastAsia"/>
           <w:b/>
@@ -57,7 +57,7 @@
           <w:sz w:val="36"/>
           <w:szCs w:val="36"/>
         </w:rPr>
-        <w:t>2</w:t>
+        <w:t xml:space="preserve">  </w:t>
       </w:r>
       <w:r>
         <w:rPr>
@@ -75,7 +75,7 @@
           <w:sz w:val="36"/>
           <w:szCs w:val="36"/>
         </w:rPr>
-        <w:t>24</w:t>
+        <w:t xml:space="preserve">  </w:t>
       </w:r>
       <w:r>
         <w:rPr>
@@ -385,7 +385,7 @@
         <w:spacing w:line="340" w:lineRule="exact"/>
         <w:ind w:firstLineChars="100" w:firstLine="240"/>
         <w:rPr>
-          <w:rFonts w:ascii="Times New Roman" w:hAnsi="Times New Roman" w:hint="eastAsia"/>
+          <w:rFonts w:ascii="Times New Roman" w:hAnsi="Times New Roman"/>
           <w:kern w:val="0"/>
           <w:sz w:val="24"/>
           <w:szCs w:val="24"/>
@@ -434,11 +434,84 @@
         <w:spacing w:line="340" w:lineRule="exact"/>
         <w:ind w:firstLineChars="100" w:firstLine="240"/>
         <w:rPr>
+          <w:rFonts w:ascii="Times New Roman" w:hAnsi="Times New Roman"/>
+          <w:sz w:val="24"/>
+          <w:szCs w:val="24"/>
+          <w:lang w:val="zh-CN"/>
+        </w:rPr>
+      </w:pPr>
+      <w:r>
+        <w:rPr>
           <w:rFonts w:ascii="Times New Roman" w:hAnsi="Times New Roman" w:hint="eastAsia"/>
           <w:sz w:val="24"/>
           <w:szCs w:val="24"/>
           <w:lang w:val="zh-CN"/>
         </w:rPr>
+        <w:t>通过学习空气质量状况及空气污染指数树立保护环境的意识。</w:t>
+      </w:r>
+    </w:p>
+    <w:p>
+      <w:pPr>
+        <w:spacing w:afterLines="50" w:after="156" w:line="276" w:lineRule="auto"/>
+        <w:rPr>
+          <w:rFonts w:asciiTheme="minorEastAsia" w:eastAsiaTheme="minorEastAsia" w:hAnsiTheme="minorEastAsia"/>
+          <w:b/>
+          <w:sz w:val="28"/>
+        </w:rPr>
+      </w:pPr>
+      <w:r>
+        <w:rPr>
+          <w:rFonts w:asciiTheme="minorEastAsia" w:eastAsiaTheme="minorEastAsia" w:hAnsiTheme="minorEastAsia" w:hint="eastAsia"/>
+          <w:b/>
+          <w:sz w:val="28"/>
+        </w:rPr>
+        <w:t>【学习</w:t>
+      </w:r>
+      <w:r>
+        <w:rPr>
+          <w:rFonts w:asciiTheme="minorEastAsia" w:eastAsiaTheme="minorEastAsia" w:hAnsiTheme="minorEastAsia" w:hint="eastAsia"/>
+          <w:b/>
+          <w:sz w:val="28"/>
+        </w:rPr>
+        <w:t>重点</w:t>
+      </w:r>
+      <w:r>
+        <w:rPr>
+          <w:rFonts w:asciiTheme="minorEastAsia" w:eastAsiaTheme="minorEastAsia" w:hAnsiTheme="minorEastAsia" w:hint="eastAsia"/>
+          <w:b/>
+          <w:sz w:val="28"/>
+        </w:rPr>
+        <w:t>】</w:t>
+      </w:r>
+    </w:p>
+    <w:p>
+      <w:pPr>
+        <w:spacing w:line="340" w:lineRule="exact"/>
+        <w:rPr>
+          <w:rFonts w:ascii="宋体" w:hAnsi="宋体" w:cs="宋体"/>
+          <w:b/>
+          <w:szCs w:val="21"/>
+        </w:rPr>
+      </w:pPr>
+      <w:r>
+        <w:rPr>
+          <w:rFonts w:ascii="宋体" w:hAnsi="宋体" w:cs="宋体" w:hint="eastAsia"/>
+          <w:b/>
+          <w:szCs w:val="21"/>
+        </w:rPr>
+        <w:t>重点：</w:t>
+      </w:r>
+    </w:p>
+    <w:p>
+      <w:pPr>
+        <w:spacing w:line="340" w:lineRule="exact"/>
+        <w:ind w:firstLineChars="500" w:firstLine="1200"/>
+        <w:rPr>
+          <w:rFonts w:ascii="Times New Roman" w:hAnsi="Times New Roman"/>
+          <w:sz w:val="24"/>
+          <w:szCs w:val="24"/>
+          <w:lang w:val="zh-CN"/>
+        </w:rPr>
       </w:pPr>
       <w:r>
         <w:rPr>
@@ -447,71 +520,28 @@
           <w:szCs w:val="24"/>
           <w:lang w:val="zh-CN"/>
         </w:rPr>
-        <w:t>通过学习空气质量状况及空气污染指数树立保护环境的意识。</w:t>
-      </w:r>
-    </w:p>
-    <w:p>
-      <w:pPr>
-        <w:spacing w:afterLines="50" w:after="156" w:line="276" w:lineRule="auto"/>
-        <w:rPr>
-          <w:rFonts w:asciiTheme="minorEastAsia" w:eastAsiaTheme="minorEastAsia" w:hAnsiTheme="minorEastAsia"/>
-          <w:b/>
-          <w:sz w:val="28"/>
-        </w:rPr>
-      </w:pPr>
-      <w:r>
-        <w:rPr>
-          <w:rFonts w:asciiTheme="minorEastAsia" w:eastAsiaTheme="minorEastAsia" w:hAnsiTheme="minorEastAsia" w:hint="eastAsia"/>
-          <w:b/>
-          <w:sz w:val="28"/>
-        </w:rPr>
-        <w:t>【学习</w:t>
-      </w:r>
-      <w:r>
-        <w:rPr>
-          <w:rFonts w:asciiTheme="minorEastAsia" w:eastAsiaTheme="minorEastAsia" w:hAnsiTheme="minorEastAsia" w:hint="eastAsia"/>
-          <w:b/>
-          <w:sz w:val="28"/>
-        </w:rPr>
-        <w:t>重点</w:t>
-      </w:r>
-      <w:r>
-        <w:rPr>
-          <w:rFonts w:asciiTheme="minorEastAsia" w:eastAsiaTheme="minorEastAsia" w:hAnsiTheme="minorEastAsia" w:hint="eastAsia"/>
-          <w:b/>
-          <w:sz w:val="28"/>
-        </w:rPr>
-        <w:t>】</w:t>
-      </w:r>
-    </w:p>
-    <w:p>
-      <w:pPr>
-        <w:spacing w:line="340" w:lineRule="exact"/>
-        <w:rPr>
-          <w:rFonts w:ascii="宋体" w:hAnsi="宋体" w:cs="宋体" w:hint="eastAsia"/>
-          <w:b/>
-          <w:szCs w:val="21"/>
-        </w:rPr>
-      </w:pPr>
-      <w:r>
-        <w:rPr>
-          <w:rFonts w:ascii="宋体" w:hAnsi="宋体" w:cs="宋体" w:hint="eastAsia"/>
-          <w:b/>
-          <w:szCs w:val="21"/>
-        </w:rPr>
-        <w:t>重点：</w:t>
-      </w:r>
-    </w:p>
-    <w:p>
-      <w:pPr>
-        <w:spacing w:line="340" w:lineRule="exact"/>
-        <w:ind w:firstLineChars="500" w:firstLine="1200"/>
+        <w:t>1</w:t>
+      </w:r>
+      <w:r>
         <w:rPr>
           <w:rFonts w:ascii="Times New Roman" w:hAnsi="Times New Roman" w:hint="eastAsia"/>
           <w:sz w:val="24"/>
           <w:szCs w:val="24"/>
           <w:lang w:val="zh-CN"/>
         </w:rPr>
+        <w:t>、区分天气与气候的概念，并会运用。</w:t>
+      </w:r>
+    </w:p>
+    <w:p>
+      <w:pPr>
+        <w:spacing w:line="340" w:lineRule="exact"/>
+        <w:ind w:firstLineChars="500" w:firstLine="1200"/>
+        <w:rPr>
+          <w:rFonts w:ascii="Times New Roman" w:hAnsi="Times New Roman"/>
+          <w:sz w:val="24"/>
+          <w:szCs w:val="24"/>
+          <w:lang w:val="zh-CN"/>
+        </w:rPr>
       </w:pPr>
       <w:r>
         <w:rPr>
@@ -520,7 +550,7 @@
           <w:szCs w:val="24"/>
           <w:lang w:val="zh-CN"/>
         </w:rPr>
-        <w:t>1</w:t>
+        <w:t>2</w:t>
       </w:r>
       <w:r>
         <w:rPr>
@@ -529,20 +559,82 @@
           <w:szCs w:val="24"/>
           <w:lang w:val="zh-CN"/>
         </w:rPr>
-        <w:t>、区分天气与气候的概念，并会运用。</w:t>
+        <w:t>、天气符号的识别。</w:t>
+      </w:r>
+    </w:p>
+    <w:p>
+      <w:pPr>
+        <w:spacing w:line="340" w:lineRule="exact"/>
+        <w:rPr>
+          <w:rFonts w:ascii="宋体" w:hAnsi="宋体" w:cs="宋体"/>
+          <w:b/>
+          <w:szCs w:val="21"/>
+        </w:rPr>
+      </w:pPr>
+      <w:r>
+        <w:rPr>
+          <w:rFonts w:ascii="宋体" w:hAnsi="宋体" w:cs="宋体" w:hint="eastAsia"/>
+          <w:b/>
+          <w:szCs w:val="21"/>
+        </w:rPr>
+        <w:t>难点：</w:t>
       </w:r>
     </w:p>
     <w:p>
       <w:pPr>
         <w:spacing w:line="340" w:lineRule="exact"/>
         <w:ind w:firstLineChars="500" w:firstLine="1200"/>
+        <w:rPr>
+          <w:rFonts w:ascii="Times New Roman" w:hAnsi="Times New Roman"/>
+          <w:sz w:val="24"/>
+          <w:szCs w:val="24"/>
+          <w:lang w:val="zh-CN"/>
+        </w:rPr>
+      </w:pPr>
+      <w:r>
         <w:rPr>
           <w:rFonts w:ascii="Times New Roman" w:hAnsi="Times New Roman" w:hint="eastAsia"/>
           <w:sz w:val="24"/>
           <w:szCs w:val="24"/>
           <w:lang w:val="zh-CN"/>
         </w:rPr>
-      </w:pPr>
+        <w:t>通过卫星云图和天气预报图分析天气状况。</w:t>
+      </w:r>
+    </w:p>
+    <w:p>
+      <w:pPr>
+        <w:spacing w:line="276" w:lineRule="auto"/>
+        <w:rPr>
+          <w:rFonts w:ascii="Times New Roman" w:hAnsi="Times New Roman"/>
+          <w:sz w:val="24"/>
+          <w:szCs w:val="24"/>
+          <w:lang w:val="zh-CN"/>
+        </w:rPr>
+      </w:pPr>
+      <w:r>
+        <w:rPr>
+          <w:rFonts w:asciiTheme="minorEastAsia" w:eastAsiaTheme="minorEastAsia" w:hAnsiTheme="minorEastAsia" w:hint="eastAsia"/>
+          <w:b/>
+          <w:sz w:val="28"/>
+        </w:rPr>
+        <w:t>【学习</w:t>
+      </w:r>
+      <w:r>
+        <w:rPr>
+          <w:rFonts w:asciiTheme="minorEastAsia" w:eastAsiaTheme="minorEastAsia" w:hAnsiTheme="minorEastAsia" w:hint="eastAsia"/>
+          <w:b/>
+          <w:sz w:val="28"/>
+        </w:rPr>
+        <w:t>方法</w:t>
+      </w:r>
+      <w:r>
+        <w:rPr>
+          <w:rFonts w:asciiTheme="minorEastAsia" w:eastAsiaTheme="minorEastAsia" w:hAnsiTheme="minorEastAsia" w:hint="eastAsia"/>
+          <w:b/>
+          <w:sz w:val="28"/>
+        </w:rPr>
+        <w:t>】</w:t>
+      </w:r>
       <w:r>
         <w:rPr>
           <w:rFonts w:ascii="Times New Roman" w:hAnsi="Times New Roman" w:hint="eastAsia"/>
@@ -550,7 +642,42 @@
           <w:szCs w:val="24"/>
           <w:lang w:val="zh-CN"/>
         </w:rPr>
-        <w:t>2</w:t>
+        <w:t>课前线上“听说读写”，课上线下“问创演”，课后复习练习。</w:t>
+      </w:r>
+    </w:p>
+    <w:p>
+      <w:pPr>
+        <w:spacing w:line="276" w:lineRule="auto"/>
+        <w:rPr>
+          <w:rFonts w:ascii="Times New Roman" w:hAnsi="Times New Roman"/>
+          <w:sz w:val="24"/>
+          <w:szCs w:val="24"/>
+          <w:lang w:val="zh-CN"/>
+        </w:rPr>
+      </w:pPr>
+      <w:r>
+        <w:rPr>
+          <w:rFonts w:asciiTheme="minorEastAsia" w:eastAsiaTheme="minorEastAsia" w:hAnsiTheme="minorEastAsia" w:hint="eastAsia"/>
+          <w:b/>
+          <w:sz w:val="28"/>
+        </w:rPr>
+        <w:t>【学习</w:t>
+      </w:r>
+      <w:r>
+        <w:rPr>
+          <w:rFonts w:asciiTheme="minorEastAsia" w:eastAsiaTheme="minorEastAsia" w:hAnsiTheme="minorEastAsia" w:hint="eastAsia"/>
+          <w:b/>
+          <w:sz w:val="28"/>
+        </w:rPr>
+        <w:t>过程</w:t>
+      </w:r>
+      <w:r>
+        <w:rPr>
+          <w:rFonts w:asciiTheme="minorEastAsia" w:eastAsiaTheme="minorEastAsia" w:hAnsiTheme="minorEastAsia" w:hint="eastAsia"/>
+          <w:b/>
+          <w:sz w:val="28"/>
+        </w:rPr>
+        <w:t>】</w:t>
       </w:r>
       <w:r>
         <w:rPr>
@@ -559,133 +686,6 @@
           <w:szCs w:val="24"/>
           <w:lang w:val="zh-CN"/>
         </w:rPr>
-        <w:t>、天气符号的识别。</w:t>
-      </w:r>
-    </w:p>
-    <w:p>
-      <w:pPr>
-        <w:spacing w:line="340" w:lineRule="exact"/>
-        <w:rPr>
-          <w:rFonts w:ascii="宋体" w:hAnsi="宋体" w:cs="宋体" w:hint="eastAsia"/>
-          <w:b/>
-          <w:szCs w:val="21"/>
-        </w:rPr>
-      </w:pPr>
-      <w:r>
-        <w:rPr>
-          <w:rFonts w:ascii="宋体" w:hAnsi="宋体" w:cs="宋体" w:hint="eastAsia"/>
-          <w:b/>
-          <w:szCs w:val="21"/>
-        </w:rPr>
-        <w:t>难点：</w:t>
-      </w:r>
-    </w:p>
-    <w:p>
-      <w:pPr>
-        <w:spacing w:line="340" w:lineRule="exact"/>
-        <w:ind w:firstLineChars="500" w:firstLine="1200"/>
-        <w:rPr>
-          <w:rFonts w:ascii="Times New Roman" w:hAnsi="Times New Roman" w:hint="eastAsia"/>
-          <w:sz w:val="24"/>
-          <w:szCs w:val="24"/>
-          <w:lang w:val="zh-CN"/>
-        </w:rPr>
-      </w:pPr>
-      <w:r>
-        <w:rPr>
-          <w:rFonts w:ascii="Times New Roman" w:hAnsi="Times New Roman" w:hint="eastAsia"/>
-          <w:sz w:val="24"/>
-          <w:szCs w:val="24"/>
-          <w:lang w:val="zh-CN"/>
-        </w:rPr>
-        <w:t>通过卫星云图和天气预报图分析天气状况。</w:t>
-      </w:r>
-    </w:p>
-    <w:p>
-      <w:pPr>
-        <w:spacing w:line="276" w:lineRule="auto"/>
-        <w:rPr>
-          <w:rFonts w:ascii="Times New Roman" w:hAnsi="Times New Roman"/>
-          <w:sz w:val="24"/>
-          <w:szCs w:val="24"/>
-          <w:lang w:val="zh-CN"/>
-        </w:rPr>
-      </w:pPr>
-      <w:r>
-        <w:rPr>
-          <w:rFonts w:asciiTheme="minorEastAsia" w:eastAsiaTheme="minorEastAsia" w:hAnsiTheme="minorEastAsia" w:hint="eastAsia"/>
-          <w:b/>
-          <w:sz w:val="28"/>
-        </w:rPr>
-        <w:t>【学习</w:t>
-      </w:r>
-      <w:r>
-        <w:rPr>
-          <w:rFonts w:asciiTheme="minorEastAsia" w:eastAsiaTheme="minorEastAsia" w:hAnsiTheme="minorEastAsia" w:hint="eastAsia"/>
-          <w:b/>
-          <w:sz w:val="28"/>
-        </w:rPr>
-        <w:t>方法</w:t>
-      </w:r>
-      <w:r>
-        <w:rPr>
-          <w:rFonts w:asciiTheme="minorEastAsia" w:eastAsiaTheme="minorEastAsia" w:hAnsiTheme="minorEastAsia" w:hint="eastAsia"/>
-          <w:b/>
-          <w:sz w:val="28"/>
-        </w:rPr>
-        <w:t>】</w:t>
-      </w:r>
-      <w:r>
-        <w:rPr>
-          <w:rFonts w:ascii="Times New Roman" w:hAnsi="Times New Roman" w:hint="eastAsia"/>
-          <w:sz w:val="24"/>
-          <w:szCs w:val="24"/>
-          <w:lang w:val="zh-CN"/>
-        </w:rPr>
-        <w:t>课前线上“听说读写”，课上线下“问创演”，课后复习练习。</w:t>
-      </w:r>
-    </w:p>
-    <w:p>
-      <w:pPr>
-        <w:spacing w:line="276" w:lineRule="auto"/>
-        <w:rPr>
-          <w:rFonts w:ascii="Times New Roman" w:hAnsi="Times New Roman"/>
-          <w:sz w:val="24"/>
-          <w:szCs w:val="24"/>
-          <w:lang w:val="zh-CN"/>
-        </w:rPr>
-      </w:pPr>
-      <w:r>
-        <w:rPr>
-          <w:rFonts w:asciiTheme="minorEastAsia" w:eastAsiaTheme="minorEastAsia" w:hAnsiTheme="minorEastAsia" w:hint="eastAsia"/>
-          <w:b/>
-          <w:sz w:val="28"/>
-        </w:rPr>
-        <w:t>【学习</w:t>
-      </w:r>
-      <w:r>
-        <w:rPr>
-          <w:rFonts w:asciiTheme="minorEastAsia" w:eastAsiaTheme="minorEastAsia" w:hAnsiTheme="minorEastAsia" w:hint="eastAsia"/>
-          <w:b/>
-          <w:sz w:val="28"/>
-        </w:rPr>
-        <w:t>过程</w:t>
-      </w:r>
-      <w:r>
-        <w:rPr>
-          <w:rFonts w:asciiTheme="minorEastAsia" w:eastAsiaTheme="minorEastAsia" w:hAnsiTheme="minorEastAsia" w:hint="eastAsia"/>
-          <w:b/>
-          <w:sz w:val="28"/>
-        </w:rPr>
-        <w:t>】</w:t>
-      </w:r>
-      <w:r>
-        <w:rPr>
-          <w:rFonts w:ascii="Times New Roman" w:hAnsi="Times New Roman" w:hint="eastAsia"/>
-          <w:sz w:val="24"/>
-          <w:szCs w:val="24"/>
-          <w:lang w:val="zh-CN"/>
-        </w:rPr>
         <w:t>教师寄语：相信自己，永不言败！</w:t>
       </w:r>
     </w:p>
@@ -695,7 +695,7 @@
         <w:ind w:firstLineChars="100" w:firstLine="211"/>
         <w:jc w:val="center"/>
         <w:rPr>
-          <w:rFonts w:ascii="宋体" w:hAnsi="宋体" w:cs="宋体" w:hint="eastAsia"/>
+          <w:rFonts w:ascii="宋体" w:hAnsi="宋体" w:cs="宋体"/>
           <w:szCs w:val="21"/>
         </w:rPr>
       </w:pPr>
@@ -713,7 +713,7 @@
       <w:pPr>
         <w:spacing w:line="340" w:lineRule="exact"/>
         <w:rPr>
-          <w:rFonts w:ascii="宋体" w:hAnsi="宋体" w:cs="宋体" w:hint="eastAsia"/>
+          <w:rFonts w:ascii="宋体" w:hAnsi="宋体" w:cs="宋体"/>
           <w:szCs w:val="21"/>
         </w:rPr>
       </w:pPr>
@@ -749,7 +749,7 @@
         <w:spacing w:line="340" w:lineRule="exact"/>
         <w:ind w:firstLine="420"/>
         <w:rPr>
-          <w:rFonts w:ascii="宋体" w:hAnsi="宋体" w:cs="宋体" w:hint="eastAsia"/>
+          <w:rFonts w:ascii="宋体" w:hAnsi="宋体" w:cs="宋体"/>
           <w:szCs w:val="21"/>
           <w:u w:val="single"/>
         </w:rPr>
@@ -812,7 +812,7 @@
         <w:spacing w:line="340" w:lineRule="exact"/>
         <w:ind w:firstLine="420"/>
         <w:rPr>
-          <w:rFonts w:ascii="宋体" w:hAnsi="宋体" w:cs="宋体" w:hint="eastAsia"/>
+          <w:rFonts w:ascii="宋体" w:hAnsi="宋体" w:cs="宋体"/>
           <w:szCs w:val="21"/>
         </w:rPr>
       </w:pPr>
@@ -859,7 +859,7 @@
         <w:spacing w:line="340" w:lineRule="exact"/>
         <w:ind w:firstLine="420"/>
         <w:rPr>
-          <w:rFonts w:ascii="宋体" w:hAnsi="宋体" w:cs="宋体" w:hint="eastAsia"/>
+          <w:rFonts w:ascii="宋体" w:hAnsi="宋体" w:cs="宋体"/>
           <w:szCs w:val="21"/>
         </w:rPr>
       </w:pPr>
@@ -935,7 +935,7 @@
       <w:pPr>
         <w:spacing w:line="340" w:lineRule="exact"/>
         <w:rPr>
-          <w:rFonts w:ascii="宋体" w:hAnsi="宋体" w:cs="宋体" w:hint="eastAsia"/>
+          <w:rFonts w:ascii="宋体" w:hAnsi="宋体" w:cs="宋体"/>
           <w:szCs w:val="21"/>
         </w:rPr>
       </w:pPr>
@@ -983,7 +983,7 @@
         <w:spacing w:line="340" w:lineRule="exact"/>
         <w:ind w:firstLine="420"/>
         <w:rPr>
-          <w:rFonts w:ascii="宋体" w:hAnsi="宋体" w:cs="宋体" w:hint="eastAsia"/>
+          <w:rFonts w:ascii="宋体" w:hAnsi="宋体" w:cs="宋体"/>
           <w:szCs w:val="21"/>
         </w:rPr>
       </w:pPr>
@@ -1003,7 +1003,7 @@
         <w:spacing w:line="340" w:lineRule="exact"/>
         <w:ind w:firstLine="420"/>
         <w:rPr>
-          <w:rFonts w:ascii="宋体" w:hAnsi="宋体" w:cs="宋体" w:hint="eastAsia"/>
+          <w:rFonts w:ascii="宋体" w:hAnsi="宋体" w:cs="宋体"/>
           <w:b/>
           <w:szCs w:val="21"/>
           <w:u w:val="single"/>
@@ -1023,7 +1023,7 @@
         <w:spacing w:line="340" w:lineRule="exact"/>
         <w:ind w:firstLine="420"/>
         <w:rPr>
-          <w:rFonts w:ascii="宋体" w:hAnsi="宋体" w:cs="宋体" w:hint="eastAsia"/>
+          <w:rFonts w:ascii="宋体" w:hAnsi="宋体" w:cs="宋体"/>
           <w:szCs w:val="21"/>
         </w:rPr>
       </w:pPr>
@@ -1049,7 +1049,7 @@
         <w:spacing w:line="340" w:lineRule="exact"/>
         <w:ind w:firstLine="420"/>
         <w:rPr>
-          <w:rFonts w:ascii="宋体" w:hAnsi="宋体" w:cs="宋体" w:hint="eastAsia"/>
+          <w:rFonts w:ascii="宋体" w:hAnsi="宋体" w:cs="宋体"/>
           <w:szCs w:val="21"/>
         </w:rPr>
       </w:pPr>
@@ -1135,7 +1135,7 @@
       <w:pPr>
         <w:ind w:firstLine="420"/>
         <w:rPr>
-          <w:rFonts w:ascii="宋体" w:hAnsi="宋体" w:cs="宋体" w:hint="eastAsia"/>
+          <w:rFonts w:ascii="宋体" w:hAnsi="宋体" w:cs="宋体"/>
           <w:szCs w:val="21"/>
         </w:rPr>
       </w:pPr>
@@ -1144,7 +1144,7 @@
       <w:pPr>
         <w:ind w:firstLine="420"/>
         <w:rPr>
-          <w:rFonts w:ascii="宋体" w:hAnsi="宋体" w:cs="宋体" w:hint="eastAsia"/>
+          <w:rFonts w:ascii="宋体" w:hAnsi="宋体" w:cs="宋体"/>
           <w:szCs w:val="21"/>
         </w:rPr>
       </w:pPr>
@@ -1153,15 +1153,15 @@
       <w:pPr>
         <w:ind w:firstLine="420"/>
         <w:rPr>
-          <w:rFonts w:ascii="宋体" w:hAnsi="宋体" w:cs="宋体" w:hint="eastAsia"/>
-          <w:szCs w:val="21"/>
-        </w:rPr>
-      </w:pPr>
-    </w:p>
-    <w:p>
-      <w:pPr>
-        <w:rPr>
-          <w:rFonts w:ascii="宋体" w:hAnsi="宋体" w:cs="宋体" w:hint="eastAsia"/>
+          <w:rFonts w:ascii="宋体" w:hAnsi="宋体" w:cs="宋体"/>
+          <w:szCs w:val="21"/>
+        </w:rPr>
+      </w:pPr>
+    </w:p>
+    <w:p>
+      <w:pPr>
+        <w:rPr>
+          <w:rFonts w:ascii="宋体" w:hAnsi="宋体" w:cs="宋体"/>
           <w:szCs w:val="21"/>
         </w:rPr>
       </w:pPr>
@@ -1176,23 +1176,23 @@
     <w:p>
       <w:pPr>
         <w:rPr>
-          <w:rFonts w:ascii="宋体" w:hAnsi="宋体" w:cs="宋体" w:hint="eastAsia"/>
-          <w:szCs w:val="21"/>
-        </w:rPr>
-      </w:pPr>
-    </w:p>
-    <w:p>
-      <w:pPr>
-        <w:rPr>
-          <w:rFonts w:ascii="宋体" w:hAnsi="宋体" w:cs="宋体" w:hint="eastAsia"/>
-          <w:szCs w:val="21"/>
-        </w:rPr>
-      </w:pPr>
-    </w:p>
-    <w:p>
-      <w:pPr>
-        <w:rPr>
-          <w:rFonts w:ascii="宋体" w:hAnsi="宋体" w:cs="宋体" w:hint="eastAsia"/>
+          <w:rFonts w:ascii="宋体" w:hAnsi="宋体" w:cs="宋体"/>
+          <w:szCs w:val="21"/>
+        </w:rPr>
+      </w:pPr>
+    </w:p>
+    <w:p>
+      <w:pPr>
+        <w:rPr>
+          <w:rFonts w:ascii="宋体" w:hAnsi="宋体" w:cs="宋体"/>
+          <w:szCs w:val="21"/>
+        </w:rPr>
+      </w:pPr>
+    </w:p>
+    <w:p>
+      <w:pPr>
+        <w:rPr>
+          <w:rFonts w:ascii="宋体" w:hAnsi="宋体" w:cs="宋体"/>
           <w:szCs w:val="21"/>
         </w:rPr>
       </w:pPr>
@@ -1201,7 +1201,7 @@
       <w:pPr>
         <w:spacing w:line="340" w:lineRule="exact"/>
         <w:rPr>
-          <w:rFonts w:ascii="宋体" w:hAnsi="宋体" w:cs="宋体" w:hint="eastAsia"/>
+          <w:rFonts w:ascii="宋体" w:hAnsi="宋体" w:cs="宋体"/>
           <w:b/>
           <w:szCs w:val="21"/>
         </w:rPr>
@@ -1219,7 +1219,7 @@
         <w:spacing w:line="340" w:lineRule="exact"/>
         <w:ind w:rightChars="-227" w:right="-477"/>
         <w:rPr>
-          <w:rFonts w:ascii="宋体" w:hAnsi="宋体" w:cs="宋体" w:hint="eastAsia"/>
+          <w:rFonts w:ascii="宋体" w:hAnsi="宋体" w:cs="宋体"/>
           <w:b/>
           <w:szCs w:val="21"/>
         </w:rPr>
@@ -1265,7 +1265,7 @@
         <w:spacing w:line="340" w:lineRule="exact"/>
         <w:ind w:firstLine="420"/>
         <w:rPr>
-          <w:rFonts w:ascii="宋体" w:hAnsi="宋体" w:cs="宋体" w:hint="eastAsia"/>
+          <w:rFonts w:ascii="宋体" w:hAnsi="宋体" w:cs="宋体"/>
           <w:bCs/>
           <w:color w:val="000000"/>
           <w:szCs w:val="21"/>
@@ -1305,7 +1305,7 @@
         <w:spacing w:line="340" w:lineRule="exact"/>
         <w:ind w:firstLine="420"/>
         <w:rPr>
-          <w:rFonts w:ascii="宋体" w:hAnsi="宋体" w:cs="宋体" w:hint="eastAsia"/>
+          <w:rFonts w:ascii="宋体" w:hAnsi="宋体" w:cs="宋体"/>
           <w:bCs/>
           <w:color w:val="000000"/>
           <w:szCs w:val="21"/>
@@ -1336,7 +1336,7 @@
       <w:pPr>
         <w:spacing w:line="340" w:lineRule="exact"/>
         <w:rPr>
-          <w:rFonts w:ascii="宋体" w:hAnsi="宋体" w:cs="宋体" w:hint="eastAsia"/>
+          <w:rFonts w:ascii="宋体" w:hAnsi="宋体" w:cs="宋体"/>
           <w:bCs/>
           <w:color w:val="000000"/>
           <w:szCs w:val="21"/>
@@ -1366,7 +1366,7 @@
       <w:pPr>
         <w:spacing w:line="340" w:lineRule="exact"/>
         <w:rPr>
-          <w:rFonts w:ascii="宋体" w:hAnsi="宋体" w:cs="宋体" w:hint="eastAsia"/>
+          <w:rFonts w:ascii="宋体" w:hAnsi="宋体" w:cs="宋体"/>
           <w:szCs w:val="21"/>
         </w:rPr>
       </w:pPr>
@@ -1383,7 +1383,7 @@
         <w:spacing w:line="340" w:lineRule="exact"/>
         <w:ind w:firstLineChars="200" w:firstLine="420"/>
         <w:rPr>
-          <w:rFonts w:ascii="宋体" w:hAnsi="宋体" w:cs="宋体" w:hint="eastAsia"/>
+          <w:rFonts w:ascii="宋体" w:hAnsi="宋体" w:cs="宋体"/>
           <w:szCs w:val="21"/>
         </w:rPr>
       </w:pPr>
@@ -1400,7 +1400,7 @@
         <w:spacing w:line="340" w:lineRule="exact"/>
         <w:ind w:firstLineChars="200" w:firstLine="420"/>
         <w:rPr>
-          <w:rFonts w:ascii="宋体" w:hAnsi="宋体" w:cs="宋体" w:hint="eastAsia"/>
+          <w:rFonts w:ascii="宋体" w:hAnsi="宋体" w:cs="宋体"/>
           <w:szCs w:val="21"/>
         </w:rPr>
       </w:pPr>
@@ -1417,7 +1417,7 @@
         <w:spacing w:line="340" w:lineRule="exact"/>
         <w:ind w:firstLineChars="200" w:firstLine="420"/>
         <w:rPr>
-          <w:rFonts w:ascii="宋体" w:hAnsi="宋体" w:cs="宋体" w:hint="eastAsia"/>
+          <w:rFonts w:ascii="宋体" w:hAnsi="宋体" w:cs="宋体"/>
           <w:szCs w:val="21"/>
         </w:rPr>
       </w:pPr>
@@ -1434,7 +1434,7 @@
         <w:spacing w:line="340" w:lineRule="exact"/>
         <w:ind w:firstLineChars="200" w:firstLine="420"/>
         <w:rPr>
-          <w:rFonts w:ascii="宋体" w:hAnsi="宋体" w:cs="宋体" w:hint="eastAsia"/>
+          <w:rFonts w:ascii="宋体" w:hAnsi="宋体" w:cs="宋体"/>
           <w:szCs w:val="21"/>
         </w:rPr>
       </w:pPr>
@@ -1450,7 +1450,7 @@
       <w:pPr>
         <w:spacing w:line="340" w:lineRule="exact"/>
         <w:rPr>
-          <w:rFonts w:ascii="宋体" w:hAnsi="宋体" w:cs="宋体" w:hint="eastAsia"/>
+          <w:rFonts w:ascii="宋体" w:hAnsi="宋体" w:cs="宋体"/>
           <w:szCs w:val="21"/>
         </w:rPr>
       </w:pPr>
@@ -1467,7 +1467,7 @@
         <w:spacing w:line="340" w:lineRule="exact"/>
         <w:ind w:firstLineChars="200" w:firstLine="420"/>
         <w:rPr>
-          <w:rFonts w:ascii="宋体" w:hAnsi="宋体" w:cs="宋体" w:hint="eastAsia"/>
+          <w:rFonts w:ascii="宋体" w:hAnsi="宋体" w:cs="宋体"/>
           <w:szCs w:val="21"/>
         </w:rPr>
       </w:pPr>
@@ -1483,7 +1483,7 @@
       <w:pPr>
         <w:spacing w:line="340" w:lineRule="exact"/>
         <w:rPr>
-          <w:rFonts w:ascii="宋体" w:hAnsi="宋体" w:cs="宋体" w:hint="eastAsia"/>
+          <w:rFonts w:ascii="宋体" w:hAnsi="宋体" w:cs="宋体"/>
           <w:szCs w:val="21"/>
         </w:rPr>
       </w:pPr>
@@ -1499,7 +1499,7 @@
       <w:pPr>
         <w:ind w:firstLine="420"/>
         <w:rPr>
-          <w:rFonts w:ascii="宋体" w:hAnsi="宋体" w:cs="宋体" w:hint="eastAsia"/>
+          <w:rFonts w:ascii="宋体" w:hAnsi="宋体" w:cs="宋体"/>
           <w:szCs w:val="21"/>
         </w:rPr>
       </w:pPr>
@@ -1526,7 +1526,126 @@
       </w:r>
       <w:r>
         <w:rPr>
-          <w:rFonts w:ascii="宋体" w:hAnsi="宋体" w:cs="宋体" w:hint="eastAsia"/>
+          <w:rFonts w:ascii="宋体" w:hAnsi="宋体" w:cs="宋体"/>
+          <w:szCs w:val="21"/>
+        </w:rPr>
+        <w:fldChar w:fldCharType="begin"/>
+      </w:r>
+      <w:r>
+        <w:rPr>
+          <w:rFonts w:ascii="宋体" w:hAnsi="宋体" w:cs="宋体"/>
+          <w:szCs w:val="21"/>
+        </w:rPr>
+        <w:instrText xml:space="preserve"> </w:instrText>
+      </w:r>
+      <w:r>
+        <w:rPr>
+          <w:rFonts w:ascii="宋体" w:hAnsi="宋体" w:cs="宋体"/>
+          <w:szCs w:val="21"/>
+        </w:rPr>
+        <w:instrText>INCLUDEPICTURE  "E:\\Teaching\\</w:instrText>
+      </w:r>
+      <w:r>
+        <w:rPr>
+          <w:rFonts w:ascii="宋体" w:hAnsi="宋体" w:cs="宋体"/>
+          <w:szCs w:val="21"/>
+        </w:rPr>
+        <w:instrText>学案</w:instrText>
+      </w:r>
+      <w:r>
+        <w:rPr>
+          <w:rFonts w:ascii="宋体" w:hAnsi="宋体" w:cs="宋体"/>
+          <w:szCs w:val="21"/>
+        </w:rPr>
+        <w:instrText>\\</w:instrText>
+      </w:r>
+      <w:r>
+        <w:rPr>
+          <w:rFonts w:ascii="宋体" w:hAnsi="宋体" w:cs="宋体"/>
+          <w:szCs w:val="21"/>
+        </w:rPr>
+        <w:instrText>地理</w:instrText>
+      </w:r>
+      <w:r>
+        <w:rPr>
+          <w:rFonts w:ascii="宋体" w:hAnsi="宋体" w:cs="宋体"/>
+          <w:szCs w:val="21"/>
+        </w:rPr>
+        <w:instrText>\\</w:instrText>
+      </w:r>
+      <w:r>
+        <w:rPr>
+          <w:rFonts w:ascii="宋体" w:hAnsi="宋体" w:cs="宋体"/>
+          <w:szCs w:val="21"/>
+        </w:rPr>
+        <w:instrText>七上</w:instrText>
+      </w:r>
+      <w:r>
+        <w:rPr>
+          <w:rFonts w:ascii="宋体" w:hAnsi="宋体" w:cs="宋体"/>
+          <w:szCs w:val="21"/>
+        </w:rPr>
+        <w:instrText>\\</w:instrText>
+      </w:r>
+      <w:r>
+        <w:rPr>
+          <w:rFonts w:ascii="宋体" w:hAnsi="宋体" w:cs="宋体"/>
+          <w:szCs w:val="21"/>
+        </w:rPr>
+        <w:instrText>第</w:instrText>
+      </w:r>
+      <w:r>
+        <w:rPr>
+          <w:rFonts w:ascii="宋体" w:hAnsi="宋体" w:cs="宋体"/>
+          <w:szCs w:val="21"/>
+        </w:rPr>
+        <w:instrText>11</w:instrText>
+      </w:r>
+      <w:r>
+        <w:rPr>
+          <w:rFonts w:ascii="宋体" w:hAnsi="宋体" w:cs="宋体"/>
+          <w:szCs w:val="21"/>
+        </w:rPr>
+        <w:instrText>周</w:instrText>
+      </w:r>
+      <w:r>
+        <w:rPr>
+          <w:rFonts w:ascii="宋体" w:hAnsi="宋体" w:cs="宋体"/>
+          <w:szCs w:val="21"/>
+        </w:rPr>
+        <w:instrText>\\</w:instrText>
+      </w:r>
+      <w:r>
+        <w:rPr>
+          <w:rFonts w:ascii="宋体" w:hAnsi="宋体" w:cs="宋体"/>
+          <w:szCs w:val="21"/>
+        </w:rPr>
+        <w:instrText>补文</w:instrText>
+      </w:r>
+      <w:r>
+        <w:rPr>
+          <w:rFonts w:ascii="宋体" w:hAnsi="宋体" w:cs="宋体"/>
+          <w:szCs w:val="21"/>
+        </w:rPr>
+        <w:instrText>49.tif" \* MERGEFORMATINET</w:instrText>
+      </w:r>
+      <w:r>
+        <w:rPr>
+          <w:rFonts w:ascii="宋体" w:hAnsi="宋体" w:cs="宋体"/>
+          <w:szCs w:val="21"/>
+        </w:rPr>
+        <w:instrText xml:space="preserve"> </w:instrText>
+      </w:r>
+      <w:r>
+        <w:rPr>
+          <w:rFonts w:ascii="宋体" w:hAnsi="宋体" w:cs="宋体"/>
+          <w:szCs w:val="21"/>
+        </w:rPr>
+        <w:fldChar w:fldCharType="separate"/>
+      </w:r>
+      <w:r>
+        <w:rPr>
+          <w:rFonts w:ascii="宋体" w:hAnsi="宋体" w:cs="宋体"/>
           <w:szCs w:val="21"/>
         </w:rPr>
         <w:pict w14:anchorId="112A3083">
@@ -1556,16 +1675,23 @@
       </w:r>
       <w:r>
         <w:rPr>
-          <w:rFonts w:ascii="宋体" w:hAnsi="宋体" w:cs="宋体" w:hint="eastAsia"/>
+          <w:rFonts w:ascii="宋体" w:hAnsi="宋体" w:cs="宋体"/>
           <w:szCs w:val="21"/>
         </w:rPr>
         <w:fldChar w:fldCharType="end"/>
       </w:r>
-    </w:p>
-    <w:p>
-      <w:pPr>
-        <w:rPr>
-          <w:rFonts w:ascii="宋体" w:hAnsi="宋体" w:cs="宋体" w:hint="eastAsia"/>
+      <w:r>
+        <w:rPr>
+          <w:rFonts w:ascii="宋体" w:hAnsi="宋体" w:cs="宋体" w:hint="eastAsia"/>
+          <w:szCs w:val="21"/>
+        </w:rPr>
+        <w:fldChar w:fldCharType="end"/>
+      </w:r>
+    </w:p>
+    <w:p>
+      <w:pPr>
+        <w:rPr>
+          <w:rFonts w:ascii="宋体" w:hAnsi="宋体" w:cs="宋体"/>
           <w:color w:val="000000"/>
           <w:szCs w:val="21"/>
           <w:u w:val="single"/>
@@ -1610,7 +1736,7 @@
           <w:p>
             <w:pPr>
               <w:rPr>
-                <w:rFonts w:ascii="宋体" w:hAnsi="宋体" w:cs="宋体" w:hint="eastAsia"/>
+                <w:rFonts w:ascii="宋体" w:hAnsi="宋体" w:cs="宋体"/>
                 <w:szCs w:val="21"/>
               </w:rPr>
             </w:pPr>
@@ -1623,7 +1749,7 @@
           <w:p>
             <w:pPr>
               <w:rPr>
-                <w:rFonts w:ascii="宋体" w:hAnsi="宋体" w:cs="宋体" w:hint="eastAsia"/>
+                <w:rFonts w:ascii="宋体" w:hAnsi="宋体" w:cs="宋体"/>
                 <w:szCs w:val="21"/>
               </w:rPr>
             </w:pPr>
@@ -1643,7 +1769,7 @@
           <w:p>
             <w:pPr>
               <w:rPr>
-                <w:rFonts w:ascii="宋体" w:hAnsi="宋体" w:cs="宋体" w:hint="eastAsia"/>
+                <w:rFonts w:ascii="宋体" w:hAnsi="宋体" w:cs="宋体"/>
                 <w:szCs w:val="21"/>
               </w:rPr>
             </w:pPr>
@@ -1665,7 +1791,7 @@
           <w:p>
             <w:pPr>
               <w:rPr>
-                <w:rFonts w:ascii="宋体" w:hAnsi="宋体" w:cs="宋体" w:hint="eastAsia"/>
+                <w:rFonts w:ascii="宋体" w:hAnsi="宋体" w:cs="宋体"/>
                 <w:szCs w:val="21"/>
               </w:rPr>
             </w:pPr>
@@ -1685,7 +1811,7 @@
           <w:p>
             <w:pPr>
               <w:rPr>
-                <w:rFonts w:ascii="宋体" w:hAnsi="宋体" w:cs="宋体" w:hint="eastAsia"/>
+                <w:rFonts w:ascii="宋体" w:hAnsi="宋体" w:cs="宋体"/>
                 <w:szCs w:val="21"/>
               </w:rPr>
             </w:pPr>
@@ -1698,7 +1824,7 @@
           <w:p>
             <w:pPr>
               <w:rPr>
-                <w:rFonts w:ascii="宋体" w:hAnsi="宋体" w:cs="宋体" w:hint="eastAsia"/>
+                <w:rFonts w:ascii="宋体" w:hAnsi="宋体" w:cs="宋体"/>
                 <w:szCs w:val="21"/>
               </w:rPr>
             </w:pPr>
@@ -1713,7 +1839,7 @@
           <w:p>
             <w:pPr>
               <w:rPr>
-                <w:rFonts w:ascii="宋体" w:hAnsi="宋体" w:cs="宋体" w:hint="eastAsia"/>
+                <w:rFonts w:ascii="宋体" w:hAnsi="宋体" w:cs="宋体"/>
                 <w:szCs w:val="21"/>
               </w:rPr>
             </w:pPr>
@@ -1733,7 +1859,7 @@
           <w:p>
             <w:pPr>
               <w:rPr>
-                <w:rFonts w:ascii="宋体" w:hAnsi="宋体" w:cs="宋体" w:hint="eastAsia"/>
+                <w:rFonts w:ascii="宋体" w:hAnsi="宋体" w:cs="宋体"/>
                 <w:szCs w:val="21"/>
               </w:rPr>
             </w:pPr>
@@ -1746,7 +1872,7 @@
           <w:p>
             <w:pPr>
               <w:rPr>
-                <w:rFonts w:ascii="宋体" w:hAnsi="宋体" w:cs="宋体" w:hint="eastAsia"/>
+                <w:rFonts w:ascii="宋体" w:hAnsi="宋体" w:cs="宋体"/>
                 <w:szCs w:val="21"/>
               </w:rPr>
             </w:pPr>
@@ -1761,7 +1887,7 @@
           <w:p>
             <w:pPr>
               <w:rPr>
-                <w:rFonts w:ascii="宋体" w:hAnsi="宋体" w:cs="宋体" w:hint="eastAsia"/>
+                <w:rFonts w:ascii="宋体" w:hAnsi="宋体" w:cs="宋体"/>
                 <w:szCs w:val="21"/>
               </w:rPr>
             </w:pPr>
@@ -1781,7 +1907,7 @@
           <w:p>
             <w:pPr>
               <w:rPr>
-                <w:rFonts w:ascii="宋体" w:hAnsi="宋体" w:cs="宋体" w:hint="eastAsia"/>
+                <w:rFonts w:ascii="宋体" w:hAnsi="宋体" w:cs="宋体"/>
                 <w:szCs w:val="21"/>
               </w:rPr>
             </w:pPr>
@@ -1794,7 +1920,7 @@
           <w:p>
             <w:pPr>
               <w:rPr>
-                <w:rFonts w:ascii="宋体" w:hAnsi="宋体" w:cs="宋体" w:hint="eastAsia"/>
+                <w:rFonts w:ascii="宋体" w:hAnsi="宋体" w:cs="宋体"/>
                 <w:szCs w:val="21"/>
               </w:rPr>
             </w:pPr>
@@ -1805,15 +1931,15 @@
     <w:p>
       <w:pPr>
         <w:rPr>
-          <w:rFonts w:ascii="宋体" w:hAnsi="宋体" w:cs="宋体" w:hint="eastAsia"/>
-          <w:szCs w:val="21"/>
-        </w:rPr>
-      </w:pPr>
-    </w:p>
-    <w:p>
-      <w:pPr>
-        <w:rPr>
-          <w:rFonts w:ascii="宋体" w:hAnsi="宋体" w:cs="宋体" w:hint="eastAsia"/>
+          <w:rFonts w:ascii="宋体" w:hAnsi="宋体" w:cs="宋体"/>
+          <w:szCs w:val="21"/>
+        </w:rPr>
+      </w:pPr>
+    </w:p>
+    <w:p>
+      <w:pPr>
+        <w:rPr>
+          <w:rFonts w:ascii="宋体" w:hAnsi="宋体" w:cs="宋体"/>
           <w:b/>
           <w:szCs w:val="21"/>
         </w:rPr>
@@ -1824,7 +1950,7 @@
         <w:wordWrap w:val="0"/>
         <w:jc w:val="center"/>
         <w:rPr>
-          <w:rFonts w:ascii="宋体" w:hAnsi="宋体" w:cs="宋体" w:hint="eastAsia"/>
+          <w:rFonts w:ascii="宋体" w:hAnsi="宋体" w:cs="宋体"/>
           <w:b/>
           <w:bCs/>
           <w:color w:val="000000"/>
@@ -1847,7 +1973,7 @@
     <w:p>
       <w:pPr>
         <w:rPr>
-          <w:rFonts w:ascii="宋体" w:hAnsi="宋体" w:cs="宋体" w:hint="eastAsia"/>
+          <w:rFonts w:ascii="宋体" w:hAnsi="宋体" w:cs="宋体"/>
           <w:b/>
           <w:szCs w:val="21"/>
         </w:rPr>
@@ -1858,7 +1984,7 @@
         <w:spacing w:line="340" w:lineRule="exact"/>
         <w:ind w:firstLineChars="10" w:firstLine="21"/>
         <w:rPr>
-          <w:rFonts w:ascii="宋体" w:hAnsi="宋体" w:cs="宋体" w:hint="eastAsia"/>
+          <w:rFonts w:ascii="宋体" w:hAnsi="宋体" w:cs="宋体"/>
           <w:szCs w:val="21"/>
         </w:rPr>
       </w:pPr>
@@ -1891,7 +2017,7 @@
         <w:spacing w:line="340" w:lineRule="exact"/>
         <w:ind w:firstLineChars="10" w:firstLine="21"/>
         <w:rPr>
-          <w:rFonts w:ascii="宋体" w:hAnsi="宋体" w:cs="宋体" w:hint="eastAsia"/>
+          <w:rFonts w:ascii="宋体" w:hAnsi="宋体" w:cs="宋体"/>
           <w:szCs w:val="21"/>
         </w:rPr>
       </w:pPr>
@@ -1908,7 +2034,7 @@
         <w:spacing w:line="340" w:lineRule="exact"/>
         <w:ind w:firstLineChars="360" w:firstLine="756"/>
         <w:rPr>
-          <w:rFonts w:ascii="宋体" w:hAnsi="宋体" w:cs="宋体" w:hint="eastAsia"/>
+          <w:rFonts w:ascii="宋体" w:hAnsi="宋体" w:cs="宋体"/>
           <w:szCs w:val="21"/>
         </w:rPr>
       </w:pPr>
@@ -1924,7 +2050,7 @@
       <w:pPr>
         <w:spacing w:line="340" w:lineRule="exact"/>
         <w:rPr>
-          <w:rFonts w:ascii="宋体" w:hAnsi="宋体" w:cs="宋体" w:hint="eastAsia"/>
+          <w:rFonts w:ascii="宋体" w:hAnsi="宋体" w:cs="宋体"/>
           <w:szCs w:val="21"/>
         </w:rPr>
       </w:pPr>
@@ -1941,7 +2067,7 @@
         <w:spacing w:line="340" w:lineRule="exact"/>
         <w:ind w:firstLineChars="200" w:firstLine="420"/>
         <w:rPr>
-          <w:rFonts w:ascii="宋体" w:hAnsi="宋体" w:cs="宋体" w:hint="eastAsia"/>
+          <w:rFonts w:ascii="宋体" w:hAnsi="宋体" w:cs="宋体"/>
           <w:szCs w:val="21"/>
         </w:rPr>
       </w:pPr>
@@ -1958,7 +2084,7 @@
         <w:spacing w:line="340" w:lineRule="exact"/>
         <w:ind w:firstLineChars="200" w:firstLine="420"/>
         <w:rPr>
-          <w:rFonts w:ascii="宋体" w:hAnsi="宋体" w:cs="宋体" w:hint="eastAsia"/>
+          <w:rFonts w:ascii="宋体" w:hAnsi="宋体" w:cs="宋体"/>
           <w:szCs w:val="21"/>
         </w:rPr>
       </w:pPr>
@@ -1991,7 +2117,7 @@
         <w:spacing w:line="340" w:lineRule="exact"/>
         <w:ind w:firstLineChars="200" w:firstLine="420"/>
         <w:rPr>
-          <w:rFonts w:ascii="宋体" w:hAnsi="宋体" w:cs="宋体" w:hint="eastAsia"/>
+          <w:rFonts w:ascii="宋体" w:hAnsi="宋体" w:cs="宋体"/>
           <w:szCs w:val="21"/>
         </w:rPr>
       </w:pPr>
@@ -2008,7 +2134,7 @@
         <w:spacing w:line="340" w:lineRule="exact"/>
         <w:ind w:firstLineChars="200" w:firstLine="420"/>
         <w:rPr>
-          <w:rFonts w:ascii="宋体" w:hAnsi="宋体" w:cs="宋体" w:hint="eastAsia"/>
+          <w:rFonts w:ascii="宋体" w:hAnsi="宋体" w:cs="宋体"/>
           <w:szCs w:val="21"/>
         </w:rPr>
       </w:pPr>
@@ -2024,7 +2150,7 @@
       <w:pPr>
         <w:spacing w:line="340" w:lineRule="exact"/>
         <w:rPr>
-          <w:rFonts w:ascii="宋体" w:hAnsi="宋体" w:cs="宋体" w:hint="eastAsia"/>
+          <w:rFonts w:ascii="宋体" w:hAnsi="宋体" w:cs="宋体"/>
           <w:szCs w:val="21"/>
         </w:rPr>
       </w:pPr>
@@ -2113,7 +2239,7 @@
         <w:spacing w:line="340" w:lineRule="exact"/>
         <w:ind w:firstLineChars="200" w:firstLine="420"/>
         <w:rPr>
-          <w:rFonts w:ascii="宋体" w:hAnsi="宋体" w:cs="宋体" w:hint="eastAsia"/>
+          <w:rFonts w:ascii="宋体" w:hAnsi="宋体" w:cs="宋体"/>
           <w:szCs w:val="21"/>
         </w:rPr>
       </w:pPr>
@@ -2130,7 +2256,7 @@
         <w:spacing w:line="340" w:lineRule="exact"/>
         <w:ind w:firstLineChars="200" w:firstLine="420"/>
         <w:rPr>
-          <w:rFonts w:ascii="宋体" w:hAnsi="宋体" w:cs="宋体" w:hint="eastAsia"/>
+          <w:rFonts w:ascii="宋体" w:hAnsi="宋体" w:cs="宋体"/>
           <w:szCs w:val="21"/>
         </w:rPr>
       </w:pPr>
@@ -2147,7 +2273,7 @@
         <w:spacing w:line="340" w:lineRule="exact"/>
         <w:ind w:firstLineChars="200" w:firstLine="420"/>
         <w:rPr>
-          <w:rFonts w:ascii="宋体" w:hAnsi="宋体" w:cs="宋体" w:hint="eastAsia"/>
+          <w:rFonts w:ascii="宋体" w:hAnsi="宋体" w:cs="宋体"/>
           <w:szCs w:val="21"/>
         </w:rPr>
       </w:pPr>
@@ -2164,7 +2290,7 @@
         <w:spacing w:line="340" w:lineRule="exact"/>
         <w:ind w:firstLineChars="200" w:firstLine="420"/>
         <w:rPr>
-          <w:rFonts w:ascii="宋体" w:hAnsi="宋体" w:cs="宋体" w:hint="eastAsia"/>
+          <w:rFonts w:ascii="宋体" w:hAnsi="宋体" w:cs="宋体"/>
           <w:szCs w:val="21"/>
         </w:rPr>
       </w:pPr>
@@ -2196,7 +2322,7 @@
       <w:pPr>
         <w:spacing w:line="340" w:lineRule="exact"/>
         <w:rPr>
-          <w:rFonts w:ascii="宋体" w:hAnsi="宋体" w:cs="宋体" w:hint="eastAsia"/>
+          <w:rFonts w:ascii="宋体" w:hAnsi="宋体" w:cs="宋体"/>
           <w:szCs w:val="21"/>
         </w:rPr>
       </w:pPr>
@@ -2212,7 +2338,7 @@
       <w:pPr>
         <w:spacing w:line="340" w:lineRule="exact"/>
         <w:rPr>
-          <w:rFonts w:ascii="宋体" w:hAnsi="宋体" w:cs="宋体" w:hint="eastAsia"/>
+          <w:rFonts w:ascii="宋体" w:hAnsi="宋体" w:cs="宋体"/>
           <w:szCs w:val="21"/>
         </w:rPr>
       </w:pPr>
@@ -2229,7 +2355,7 @@
         <w:spacing w:line="340" w:lineRule="exact"/>
         <w:ind w:firstLineChars="200" w:firstLine="420"/>
         <w:rPr>
-          <w:rFonts w:ascii="宋体" w:hAnsi="宋体" w:cs="宋体" w:hint="eastAsia"/>
+          <w:rFonts w:ascii="宋体" w:hAnsi="宋体" w:cs="宋体"/>
           <w:szCs w:val="21"/>
         </w:rPr>
       </w:pPr>
@@ -2245,7 +2371,7 @@
       <w:pPr>
         <w:spacing w:line="340" w:lineRule="exact"/>
         <w:rPr>
-          <w:rFonts w:ascii="宋体" w:hAnsi="宋体" w:cs="宋体" w:hint="eastAsia"/>
+          <w:rFonts w:ascii="宋体" w:hAnsi="宋体" w:cs="宋体"/>
           <w:szCs w:val="21"/>
         </w:rPr>
       </w:pPr>
@@ -2260,7 +2386,7 @@
     <w:p>
       <w:pPr>
         <w:rPr>
-          <w:rFonts w:ascii="宋体" w:hAnsi="宋体" w:cs="宋体" w:hint="eastAsia"/>
+          <w:rFonts w:ascii="宋体" w:hAnsi="宋体" w:cs="宋体"/>
           <w:szCs w:val="21"/>
         </w:rPr>
       </w:pPr>
@@ -2287,7 +2413,112 @@
       </w:r>
       <w:r>
         <w:rPr>
-          <w:rFonts w:ascii="宋体" w:hAnsi="宋体" w:cs="宋体" w:hint="eastAsia"/>
+          <w:rFonts w:ascii="宋体" w:hAnsi="宋体" w:cs="宋体"/>
+          <w:szCs w:val="21"/>
+        </w:rPr>
+        <w:fldChar w:fldCharType="begin"/>
+      </w:r>
+      <w:r>
+        <w:rPr>
+          <w:rFonts w:ascii="宋体" w:hAnsi="宋体" w:cs="宋体"/>
+          <w:szCs w:val="21"/>
+        </w:rPr>
+        <w:instrText xml:space="preserve"> </w:instrText>
+      </w:r>
+      <w:r>
+        <w:rPr>
+          <w:rFonts w:ascii="宋体" w:hAnsi="宋体" w:cs="宋体"/>
+          <w:szCs w:val="21"/>
+        </w:rPr>
+        <w:instrText>INCLUDEPICTURE  "E:\\Teaching\\</w:instrText>
+      </w:r>
+      <w:r>
+        <w:rPr>
+          <w:rFonts w:ascii="宋体" w:hAnsi="宋体" w:cs="宋体"/>
+          <w:szCs w:val="21"/>
+        </w:rPr>
+        <w:instrText>学案</w:instrText>
+      </w:r>
+      <w:r>
+        <w:rPr>
+          <w:rFonts w:ascii="宋体" w:hAnsi="宋体" w:cs="宋体"/>
+          <w:szCs w:val="21"/>
+        </w:rPr>
+        <w:instrText>\\</w:instrText>
+      </w:r>
+      <w:r>
+        <w:rPr>
+          <w:rFonts w:ascii="宋体" w:hAnsi="宋体" w:cs="宋体"/>
+          <w:szCs w:val="21"/>
+        </w:rPr>
+        <w:instrText>地理</w:instrText>
+      </w:r>
+      <w:r>
+        <w:rPr>
+          <w:rFonts w:ascii="宋体" w:hAnsi="宋体" w:cs="宋体"/>
+          <w:szCs w:val="21"/>
+        </w:rPr>
+        <w:instrText>\\</w:instrText>
+      </w:r>
+      <w:r>
+        <w:rPr>
+          <w:rFonts w:ascii="宋体" w:hAnsi="宋体" w:cs="宋体"/>
+          <w:szCs w:val="21"/>
+        </w:rPr>
+        <w:instrText>七上</w:instrText>
+      </w:r>
+      <w:r>
+        <w:rPr>
+          <w:rFonts w:ascii="宋体" w:hAnsi="宋体" w:cs="宋体"/>
+          <w:szCs w:val="21"/>
+        </w:rPr>
+        <w:instrText>\\</w:instrText>
+      </w:r>
+      <w:r>
+        <w:rPr>
+          <w:rFonts w:ascii="宋体" w:hAnsi="宋体" w:cs="宋体"/>
+          <w:szCs w:val="21"/>
+        </w:rPr>
+        <w:instrText>第</w:instrText>
+      </w:r>
+      <w:r>
+        <w:rPr>
+          <w:rFonts w:ascii="宋体" w:hAnsi="宋体" w:cs="宋体"/>
+          <w:szCs w:val="21"/>
+        </w:rPr>
+        <w:instrText>11</w:instrText>
+      </w:r>
+      <w:r>
+        <w:rPr>
+          <w:rFonts w:ascii="宋体" w:hAnsi="宋体" w:cs="宋体"/>
+          <w:szCs w:val="21"/>
+        </w:rPr>
+        <w:instrText>周</w:instrText>
+      </w:r>
+      <w:r>
+        <w:rPr>
+          <w:rFonts w:ascii="宋体" w:hAnsi="宋体" w:cs="宋体"/>
+          <w:szCs w:val="21"/>
+        </w:rPr>
+        <w:instrText>\\054.TIF" \* MERGEFORMATINET</w:instrText>
+      </w:r>
+      <w:r>
+        <w:rPr>
+          <w:rFonts w:ascii="宋体" w:hAnsi="宋体" w:cs="宋体"/>
+          <w:szCs w:val="21"/>
+        </w:rPr>
+        <w:instrText xml:space="preserve"> </w:instrText>
+      </w:r>
+      <w:r>
+        <w:rPr>
+          <w:rFonts w:ascii="宋体" w:hAnsi="宋体" w:cs="宋体"/>
+          <w:szCs w:val="21"/>
+        </w:rPr>
+        <w:fldChar w:fldCharType="separate"/>
+      </w:r>
+      <w:r>
+        <w:rPr>
+          <w:rFonts w:ascii="宋体" w:hAnsi="宋体" w:cs="宋体"/>
           <w:szCs w:val="21"/>
         </w:rPr>
         <w:pict w14:anchorId="1A93BBDA">
@@ -2298,17 +2529,24 @@
       </w:r>
       <w:r>
         <w:rPr>
-          <w:rFonts w:ascii="宋体" w:hAnsi="宋体" w:cs="宋体" w:hint="eastAsia"/>
+          <w:rFonts w:ascii="宋体" w:hAnsi="宋体" w:cs="宋体"/>
           <w:szCs w:val="21"/>
         </w:rPr>
         <w:fldChar w:fldCharType="end"/>
       </w:r>
+      <w:r>
+        <w:rPr>
+          <w:rFonts w:ascii="宋体" w:hAnsi="宋体" w:cs="宋体" w:hint="eastAsia"/>
+          <w:szCs w:val="21"/>
+        </w:rPr>
+        <w:fldChar w:fldCharType="end"/>
+      </w:r>
     </w:p>
     <w:p>
       <w:pPr>
         <w:spacing w:line="360" w:lineRule="exact"/>
         <w:rPr>
-          <w:rFonts w:ascii="宋体" w:hAnsi="宋体" w:cs="宋体" w:hint="eastAsia"/>
+          <w:rFonts w:ascii="宋体" w:hAnsi="宋体" w:cs="宋体"/>
           <w:szCs w:val="21"/>
         </w:rPr>
       </w:pPr>
@@ -2385,7 +2623,7 @@
         <w:spacing w:line="360" w:lineRule="exact"/>
         <w:ind w:firstLineChars="200" w:firstLine="420"/>
         <w:rPr>
-          <w:rFonts w:ascii="宋体" w:hAnsi="宋体" w:cs="宋体" w:hint="eastAsia"/>
+          <w:rFonts w:ascii="宋体" w:hAnsi="宋体" w:cs="宋体"/>
           <w:szCs w:val="21"/>
         </w:rPr>
       </w:pPr>
@@ -2402,7 +2640,7 @@
         <w:spacing w:line="360" w:lineRule="exact"/>
         <w:ind w:firstLineChars="200" w:firstLine="420"/>
         <w:rPr>
-          <w:rFonts w:ascii="宋体" w:hAnsi="宋体" w:cs="宋体" w:hint="eastAsia"/>
+          <w:rFonts w:ascii="宋体" w:hAnsi="宋体" w:cs="宋体"/>
           <w:szCs w:val="21"/>
         </w:rPr>
       </w:pPr>
@@ -2418,7 +2656,7 @@
       <w:pPr>
         <w:spacing w:line="360" w:lineRule="exact"/>
         <w:rPr>
-          <w:rFonts w:ascii="宋体" w:hAnsi="宋体" w:cs="宋体" w:hint="eastAsia"/>
+          <w:rFonts w:ascii="宋体" w:hAnsi="宋体" w:cs="宋体"/>
           <w:szCs w:val="21"/>
         </w:rPr>
       </w:pPr>
@@ -2520,7 +2758,7 @@
         <w:spacing w:line="360" w:lineRule="exact"/>
         <w:ind w:firstLineChars="100" w:firstLine="210"/>
         <w:rPr>
-          <w:rFonts w:ascii="宋体" w:hAnsi="宋体" w:cs="宋体" w:hint="eastAsia"/>
+          <w:rFonts w:ascii="宋体" w:hAnsi="宋体" w:cs="宋体"/>
           <w:szCs w:val="21"/>
         </w:rPr>
       </w:pPr>
@@ -2537,7 +2775,7 @@
         <w:spacing w:line="360" w:lineRule="exact"/>
         <w:ind w:firstLineChars="100" w:firstLine="210"/>
         <w:rPr>
-          <w:rFonts w:ascii="宋体" w:hAnsi="宋体" w:cs="宋体" w:hint="eastAsia"/>
+          <w:rFonts w:ascii="宋体" w:hAnsi="宋体" w:cs="宋体"/>
           <w:szCs w:val="21"/>
         </w:rPr>
       </w:pPr>
@@ -2553,7 +2791,7 @@
       <w:pPr>
         <w:spacing w:line="360" w:lineRule="exact"/>
         <w:rPr>
-          <w:rFonts w:ascii="宋体" w:hAnsi="宋体" w:cs="宋体" w:hint="eastAsia"/>
+          <w:rFonts w:ascii="宋体" w:hAnsi="宋体" w:cs="宋体"/>
           <w:szCs w:val="21"/>
         </w:rPr>
       </w:pPr>
@@ -2585,7 +2823,7 @@
       <w:pPr>
         <w:spacing w:line="360" w:lineRule="exact"/>
         <w:rPr>
-          <w:rFonts w:ascii="宋体" w:hAnsi="宋体" w:cs="宋体" w:hint="eastAsia"/>
+          <w:rFonts w:ascii="宋体" w:hAnsi="宋体" w:cs="宋体"/>
           <w:szCs w:val="21"/>
         </w:rPr>
       </w:pPr>
@@ -2601,7 +2839,7 @@
       <w:pPr>
         <w:spacing w:line="360" w:lineRule="exact"/>
         <w:rPr>
-          <w:rFonts w:ascii="宋体" w:hAnsi="宋体" w:cs="宋体" w:hint="eastAsia"/>
+          <w:rFonts w:ascii="宋体" w:hAnsi="宋体" w:cs="宋体"/>
           <w:szCs w:val="21"/>
         </w:rPr>
       </w:pPr>
@@ -2617,7 +2855,7 @@
       <w:pPr>
         <w:spacing w:line="360" w:lineRule="exact"/>
         <w:rPr>
-          <w:rFonts w:ascii="宋体" w:hAnsi="宋体" w:cs="宋体" w:hint="eastAsia"/>
+          <w:rFonts w:ascii="宋体" w:hAnsi="宋体" w:cs="宋体"/>
           <w:szCs w:val="21"/>
         </w:rPr>
       </w:pPr>
@@ -2633,7 +2871,7 @@
       <w:pPr>
         <w:spacing w:line="360" w:lineRule="exact"/>
         <w:rPr>
-          <w:rFonts w:ascii="宋体" w:hAnsi="宋体" w:cs="宋体" w:hint="eastAsia"/>
+          <w:rFonts w:ascii="宋体" w:hAnsi="宋体" w:cs="宋体"/>
           <w:szCs w:val="21"/>
         </w:rPr>
       </w:pPr>
@@ -2653,7 +2891,7 @@
         <w:spacing w:line="360" w:lineRule="exact"/>
         <w:ind w:firstLineChars="10" w:firstLine="21"/>
         <w:rPr>
-          <w:rFonts w:ascii="宋体" w:hAnsi="宋体" w:cs="宋体" w:hint="eastAsia"/>
+          <w:rFonts w:ascii="宋体" w:hAnsi="宋体" w:cs="宋体"/>
           <w:szCs w:val="21"/>
         </w:rPr>
       </w:pPr>
@@ -2673,7 +2911,7 @@
         <w:spacing w:line="360" w:lineRule="exact"/>
         <w:ind w:firstLine="420"/>
         <w:rPr>
-          <w:rFonts w:ascii="宋体" w:hAnsi="宋体" w:cs="宋体" w:hint="eastAsia"/>
+          <w:rFonts w:ascii="宋体" w:hAnsi="宋体" w:cs="宋体"/>
           <w:szCs w:val="21"/>
         </w:rPr>
       </w:pPr>
@@ -2715,7 +2953,7 @@
         <w:adjustRightInd w:val="0"/>
         <w:spacing w:line="360" w:lineRule="exact"/>
         <w:rPr>
-          <w:rFonts w:ascii="宋体" w:hAnsi="宋体" w:cs="宋体" w:hint="eastAsia"/>
+          <w:rFonts w:ascii="宋体" w:hAnsi="宋体" w:cs="宋体"/>
           <w:szCs w:val="21"/>
         </w:rPr>
       </w:pPr>
@@ -2766,7 +3004,7 @@
         <w:spacing w:line="360" w:lineRule="exact"/>
         <w:ind w:firstLineChars="10" w:firstLine="21"/>
         <w:rPr>
-          <w:rFonts w:ascii="宋体" w:hAnsi="宋体" w:cs="宋体" w:hint="eastAsia"/>
+          <w:rFonts w:ascii="宋体" w:hAnsi="宋体" w:cs="宋体"/>
           <w:szCs w:val="21"/>
         </w:rPr>
       </w:pPr>
@@ -2794,7 +3032,7 @@
         <w:spacing w:line="360" w:lineRule="exact"/>
         <w:ind w:firstLine="420"/>
         <w:rPr>
-          <w:rFonts w:ascii="宋体" w:hAnsi="宋体" w:cs="宋体" w:hint="eastAsia"/>
+          <w:rFonts w:ascii="宋体" w:hAnsi="宋体" w:cs="宋体"/>
           <w:szCs w:val="21"/>
           <w:lang w:eastAsia="zh-TW"/>
         </w:rPr>
@@ -2823,7 +3061,7 @@
         <w:spacing w:line="360" w:lineRule="exact"/>
         <w:ind w:firstLine="420"/>
         <w:rPr>
-          <w:rFonts w:ascii="宋体" w:hAnsi="宋体" w:cs="宋体" w:hint="eastAsia"/>
+          <w:rFonts w:ascii="宋体" w:hAnsi="宋体" w:cs="宋体"/>
           <w:szCs w:val="21"/>
         </w:rPr>
       </w:pPr>
@@ -2854,7 +3092,7 @@
         <w:spacing w:line="360" w:lineRule="exact"/>
         <w:ind w:firstLine="420"/>
         <w:rPr>
-          <w:rFonts w:ascii="宋体" w:hAnsi="宋体" w:cs="宋体" w:hint="eastAsia"/>
+          <w:rFonts w:ascii="宋体" w:hAnsi="宋体" w:cs="宋体"/>
           <w:szCs w:val="21"/>
           <w:lang w:eastAsia="zh-TW"/>
         </w:rPr>
@@ -2891,7 +3129,7 @@
         <w:spacing w:line="360" w:lineRule="exact"/>
         <w:ind w:firstLine="420"/>
         <w:rPr>
-          <w:rFonts w:ascii="宋体" w:hAnsi="宋体" w:cs="宋体" w:hint="eastAsia"/>
+          <w:rFonts w:ascii="宋体" w:hAnsi="宋体" w:cs="宋体"/>
           <w:szCs w:val="21"/>
         </w:rPr>
       </w:pPr>
@@ -2938,7 +3176,7 @@
       <w:pPr>
         <w:spacing w:line="360" w:lineRule="exact"/>
         <w:rPr>
-          <w:rFonts w:ascii="宋体" w:hAnsi="宋体" w:cs="宋体" w:hint="eastAsia"/>
+          <w:rFonts w:ascii="宋体" w:hAnsi="宋体" w:cs="宋体"/>
           <w:szCs w:val="21"/>
         </w:rPr>
       </w:pPr>
@@ -2977,7 +3215,7 @@
     <w:p>
       <w:pPr>
         <w:rPr>
-          <w:rFonts w:ascii="宋体" w:hAnsi="宋体" w:cs="宋体" w:hint="eastAsia"/>
+          <w:rFonts w:ascii="宋体" w:hAnsi="宋体" w:cs="宋体"/>
           <w:b/>
           <w:szCs w:val="21"/>
         </w:rPr>
@@ -2987,7 +3225,7 @@
       <w:pPr>
         <w:ind w:firstLineChars="10" w:firstLine="21"/>
         <w:rPr>
-          <w:rFonts w:ascii="宋体" w:hAnsi="宋体" w:cs="宋体" w:hint="eastAsia"/>
+          <w:rFonts w:ascii="宋体" w:hAnsi="宋体" w:cs="宋体"/>
           <w:b/>
           <w:szCs w:val="21"/>
         </w:rPr>
@@ -2998,7 +3236,7 @@
         <w:spacing w:line="340" w:lineRule="exact"/>
         <w:jc w:val="center"/>
         <w:rPr>
-          <w:rFonts w:ascii="宋体" w:hAnsi="宋体" w:cs="宋体" w:hint="eastAsia"/>
+          <w:rFonts w:ascii="宋体" w:hAnsi="宋体" w:cs="宋体"/>
           <w:b/>
           <w:szCs w:val="21"/>
         </w:rPr>
@@ -3016,7 +3254,7 @@
       <w:pPr>
         <w:spacing w:line="340" w:lineRule="exact"/>
         <w:rPr>
-          <w:rFonts w:ascii="宋体" w:hAnsi="宋体" w:cs="宋体" w:hint="eastAsia"/>
+          <w:rFonts w:ascii="宋体" w:hAnsi="宋体" w:cs="宋体"/>
           <w:b/>
           <w:szCs w:val="21"/>
         </w:rPr>
@@ -3035,7 +3273,7 @@
         <w:spacing w:line="340" w:lineRule="exact"/>
         <w:ind w:firstLineChars="10" w:firstLine="21"/>
         <w:rPr>
-          <w:rFonts w:ascii="宋体" w:hAnsi="宋体" w:cs="宋体" w:hint="eastAsia"/>
+          <w:rFonts w:ascii="宋体" w:hAnsi="宋体" w:cs="宋体"/>
           <w:szCs w:val="21"/>
         </w:rPr>
       </w:pPr>
@@ -3082,7 +3320,7 @@
         <w:spacing w:line="340" w:lineRule="exact"/>
         <w:ind w:firstLine="420"/>
         <w:rPr>
-          <w:rFonts w:ascii="宋体" w:hAnsi="宋体" w:cs="宋体" w:hint="eastAsia"/>
+          <w:rFonts w:ascii="宋体" w:hAnsi="宋体" w:cs="宋体"/>
           <w:szCs w:val="21"/>
         </w:rPr>
       </w:pPr>
@@ -3102,7 +3340,7 @@
         <w:spacing w:line="340" w:lineRule="exact"/>
         <w:ind w:firstLineChars="10" w:firstLine="21"/>
         <w:rPr>
-          <w:rFonts w:ascii="宋体" w:hAnsi="宋体" w:cs="宋体" w:hint="eastAsia"/>
+          <w:rFonts w:ascii="宋体" w:hAnsi="宋体" w:cs="宋体"/>
           <w:szCs w:val="21"/>
         </w:rPr>
       </w:pPr>
@@ -3136,7 +3374,7 @@
         <w:adjustRightInd w:val="0"/>
         <w:ind w:firstLine="420"/>
         <w:rPr>
-          <w:rFonts w:ascii="宋体" w:hAnsi="宋体" w:cs="宋体" w:hint="eastAsia"/>
+          <w:rFonts w:ascii="宋体" w:hAnsi="宋体" w:cs="宋体"/>
           <w:szCs w:val="21"/>
         </w:rPr>
       </w:pPr>
@@ -3216,7 +3454,7 @@
       <w:pPr>
         <w:ind w:firstLineChars="10" w:firstLine="21"/>
         <w:rPr>
-          <w:rFonts w:ascii="宋体" w:hAnsi="宋体" w:cs="宋体" w:hint="eastAsia"/>
+          <w:rFonts w:ascii="宋体" w:hAnsi="宋体" w:cs="宋体"/>
           <w:szCs w:val="21"/>
         </w:rPr>
       </w:pPr>
@@ -3225,7 +3463,7 @@
       <w:pPr>
         <w:ind w:firstLineChars="10" w:firstLine="21"/>
         <w:rPr>
-          <w:rFonts w:ascii="宋体" w:hAnsi="宋体" w:cs="宋体" w:hint="eastAsia"/>
+          <w:rFonts w:ascii="宋体" w:hAnsi="宋体" w:cs="宋体"/>
           <w:szCs w:val="21"/>
         </w:rPr>
       </w:pPr>
@@ -3234,7 +3472,7 @@
       <w:pPr>
         <w:ind w:firstLineChars="10" w:firstLine="21"/>
         <w:rPr>
-          <w:rFonts w:ascii="宋体" w:hAnsi="宋体" w:cs="宋体" w:hint="eastAsia"/>
+          <w:rFonts w:ascii="宋体" w:hAnsi="宋体" w:cs="宋体"/>
           <w:szCs w:val="21"/>
         </w:rPr>
       </w:pPr>
@@ -3244,7 +3482,7 @@
         <w:spacing w:line="360" w:lineRule="exact"/>
         <w:ind w:firstLineChars="10" w:firstLine="21"/>
         <w:rPr>
-          <w:rFonts w:ascii="宋体" w:hAnsi="宋体" w:cs="宋体" w:hint="eastAsia"/>
+          <w:rFonts w:ascii="宋体" w:hAnsi="宋体" w:cs="宋体"/>
           <w:szCs w:val="21"/>
         </w:rPr>
       </w:pPr>
@@ -3261,7 +3499,7 @@
         <w:spacing w:line="360" w:lineRule="exact"/>
         <w:ind w:firstLineChars="260" w:firstLine="546"/>
         <w:rPr>
-          <w:rFonts w:ascii="宋体" w:hAnsi="宋体" w:cs="宋体" w:hint="eastAsia"/>
+          <w:rFonts w:ascii="宋体" w:hAnsi="宋体" w:cs="宋体"/>
           <w:szCs w:val="21"/>
         </w:rPr>
       </w:pPr>
@@ -3278,7 +3516,7 @@
         <w:spacing w:line="360" w:lineRule="exact"/>
         <w:ind w:firstLineChars="260" w:firstLine="546"/>
         <w:rPr>
-          <w:rFonts w:ascii="宋体" w:hAnsi="宋体" w:cs="宋体" w:hint="eastAsia"/>
+          <w:rFonts w:ascii="宋体" w:hAnsi="宋体" w:cs="宋体"/>
           <w:szCs w:val="21"/>
         </w:rPr>
       </w:pPr>
@@ -3304,7 +3542,7 @@
         <w:spacing w:line="360" w:lineRule="exact"/>
         <w:ind w:firstLineChars="260" w:firstLine="546"/>
         <w:rPr>
-          <w:rFonts w:ascii="宋体" w:hAnsi="宋体" w:cs="宋体" w:hint="eastAsia"/>
+          <w:rFonts w:ascii="宋体" w:hAnsi="宋体" w:cs="宋体"/>
           <w:szCs w:val="21"/>
         </w:rPr>
       </w:pPr>
@@ -3321,7 +3559,7 @@
         <w:spacing w:line="360" w:lineRule="exact"/>
         <w:ind w:firstLineChars="260" w:firstLine="546"/>
         <w:rPr>
-          <w:rFonts w:ascii="宋体" w:hAnsi="宋体" w:cs="宋体" w:hint="eastAsia"/>
+          <w:rFonts w:ascii="宋体" w:hAnsi="宋体" w:cs="宋体"/>
           <w:szCs w:val="21"/>
         </w:rPr>
       </w:pPr>
@@ -3341,7 +3579,7 @@
         <w:spacing w:line="360" w:lineRule="exact"/>
         <w:ind w:firstLineChars="10" w:firstLine="21"/>
         <w:rPr>
-          <w:rFonts w:ascii="宋体" w:hAnsi="宋体" w:cs="宋体" w:hint="eastAsia"/>
+          <w:rFonts w:ascii="宋体" w:hAnsi="宋体" w:cs="宋体"/>
           <w:szCs w:val="21"/>
         </w:rPr>
       </w:pPr>
@@ -3376,7 +3614,7 @@
         <w:spacing w:line="360" w:lineRule="exact"/>
         <w:ind w:firstLineChars="10" w:firstLine="21"/>
         <w:rPr>
-          <w:rFonts w:ascii="宋体" w:hAnsi="宋体" w:cs="宋体" w:hint="eastAsia"/>
+          <w:rFonts w:ascii="宋体" w:hAnsi="宋体" w:cs="宋体"/>
           <w:szCs w:val="21"/>
         </w:rPr>
       </w:pPr>
@@ -3412,7 +3650,7 @@
         <w:spacing w:line="360" w:lineRule="exact"/>
         <w:ind w:firstLineChars="407" w:firstLine="855"/>
         <w:rPr>
-          <w:rFonts w:ascii="宋体" w:hAnsi="宋体" w:cs="宋体" w:hint="eastAsia"/>
+          <w:rFonts w:ascii="宋体" w:hAnsi="宋体" w:cs="宋体"/>
           <w:szCs w:val="21"/>
         </w:rPr>
       </w:pPr>
@@ -3433,7 +3671,7 @@
         <w:spacing w:line="360" w:lineRule="exact"/>
         <w:ind w:firstLineChars="400" w:firstLine="840"/>
         <w:rPr>
-          <w:rFonts w:ascii="宋体" w:hAnsi="宋体" w:cs="宋体" w:hint="eastAsia"/>
+          <w:rFonts w:ascii="宋体" w:hAnsi="宋体" w:cs="宋体"/>
           <w:szCs w:val="21"/>
         </w:rPr>
       </w:pPr>
@@ -3491,7 +3729,7 @@
         <w:spacing w:line="360" w:lineRule="exact"/>
         <w:ind w:firstLineChars="400" w:firstLine="840"/>
         <w:rPr>
-          <w:rFonts w:ascii="宋体" w:hAnsi="宋体" w:cs="宋体" w:hint="eastAsia"/>
+          <w:rFonts w:ascii="宋体" w:hAnsi="宋体" w:cs="宋体"/>
           <w:szCs w:val="21"/>
         </w:rPr>
       </w:pPr>
@@ -3509,7 +3747,7 @@
         <w:spacing w:line="360" w:lineRule="exact"/>
         <w:ind w:firstLineChars="10" w:firstLine="21"/>
         <w:rPr>
-          <w:rFonts w:ascii="宋体" w:hAnsi="宋体" w:cs="宋体" w:hint="eastAsia"/>
+          <w:rFonts w:ascii="宋体" w:hAnsi="宋体" w:cs="宋体"/>
           <w:bCs/>
           <w:szCs w:val="21"/>
         </w:rPr>
@@ -3528,7 +3766,7 @@
         <w:spacing w:line="360" w:lineRule="exact"/>
         <w:ind w:firstLineChars="300" w:firstLine="630"/>
         <w:rPr>
-          <w:rFonts w:ascii="宋体" w:hAnsi="宋体" w:cs="宋体" w:hint="eastAsia"/>
+          <w:rFonts w:ascii="宋体" w:hAnsi="宋体" w:cs="宋体"/>
           <w:bCs/>
           <w:szCs w:val="21"/>
         </w:rPr>
@@ -3547,7 +3785,7 @@
         <w:spacing w:line="360" w:lineRule="exact"/>
         <w:ind w:firstLineChars="300" w:firstLine="630"/>
         <w:rPr>
-          <w:rFonts w:ascii="宋体" w:hAnsi="宋体" w:cs="宋体" w:hint="eastAsia"/>
+          <w:rFonts w:ascii="宋体" w:hAnsi="宋体" w:cs="宋体"/>
           <w:bCs/>
           <w:szCs w:val="21"/>
         </w:rPr>
@@ -3576,7 +3814,7 @@
         <w:spacing w:line="360" w:lineRule="exact"/>
         <w:ind w:firstLineChars="300" w:firstLine="630"/>
         <w:rPr>
-          <w:rFonts w:ascii="宋体" w:hAnsi="宋体" w:cs="宋体" w:hint="eastAsia"/>
+          <w:rFonts w:ascii="宋体" w:hAnsi="宋体" w:cs="宋体"/>
           <w:bCs/>
           <w:szCs w:val="21"/>
         </w:rPr>
@@ -3595,7 +3833,7 @@
         <w:spacing w:line="360" w:lineRule="exact"/>
         <w:ind w:firstLineChars="300" w:firstLine="630"/>
         <w:rPr>
-          <w:rFonts w:ascii="宋体" w:hAnsi="宋体" w:cs="宋体" w:hint="eastAsia"/>
+          <w:rFonts w:ascii="宋体" w:hAnsi="宋体" w:cs="宋体"/>
           <w:bCs/>
           <w:szCs w:val="21"/>
         </w:rPr>
@@ -3613,7 +3851,7 @@
       <w:pPr>
         <w:spacing w:line="360" w:lineRule="exact"/>
         <w:rPr>
-          <w:rFonts w:ascii="宋体" w:hAnsi="宋体" w:cs="宋体" w:hint="eastAsia"/>
+          <w:rFonts w:ascii="宋体" w:hAnsi="宋体" w:cs="宋体"/>
           <w:szCs w:val="21"/>
         </w:rPr>
       </w:pPr>
@@ -3724,7 +3962,7 @@
         <w:spacing w:line="360" w:lineRule="exact"/>
         <w:ind w:firstLineChars="200" w:firstLine="420"/>
         <w:rPr>
-          <w:rFonts w:ascii="宋体" w:hAnsi="宋体" w:cs="宋体" w:hint="eastAsia"/>
+          <w:rFonts w:ascii="宋体" w:hAnsi="宋体" w:cs="宋体"/>
           <w:szCs w:val="21"/>
         </w:rPr>
       </w:pPr>
@@ -3820,7 +4058,7 @@
         <w:adjustRightInd w:val="0"/>
         <w:spacing w:line="360" w:lineRule="exact"/>
         <w:rPr>
-          <w:rFonts w:ascii="宋体" w:hAnsi="宋体" w:cs="宋体" w:hint="eastAsia"/>
+          <w:rFonts w:ascii="宋体" w:hAnsi="宋体" w:cs="宋体"/>
           <w:b/>
           <w:szCs w:val="21"/>
         </w:rPr>
@@ -3841,7 +4079,7 @@
         <w:adjustRightInd w:val="0"/>
         <w:spacing w:line="360" w:lineRule="exact"/>
         <w:rPr>
-          <w:rFonts w:ascii="宋体" w:hAnsi="宋体" w:cs="宋体" w:hint="eastAsia"/>
+          <w:rFonts w:ascii="宋体" w:hAnsi="宋体" w:cs="宋体"/>
           <w:szCs w:val="21"/>
         </w:rPr>
       </w:pPr>
@@ -3876,7 +4114,7 @@
         <w:adjustRightInd w:val="0"/>
         <w:spacing w:line="360" w:lineRule="exact"/>
         <w:rPr>
-          <w:rFonts w:ascii="宋体" w:hAnsi="宋体" w:cs="宋体" w:hint="eastAsia"/>
+          <w:rFonts w:ascii="宋体" w:hAnsi="宋体" w:cs="宋体"/>
           <w:szCs w:val="21"/>
         </w:rPr>
       </w:pPr>
@@ -3895,7 +4133,7 @@
         <w:adjustRightInd w:val="0"/>
         <w:spacing w:line="360" w:lineRule="exact"/>
         <w:rPr>
-          <w:rFonts w:ascii="宋体" w:hAnsi="宋体" w:cs="宋体" w:hint="eastAsia"/>
+          <w:rFonts w:ascii="宋体" w:hAnsi="宋体" w:cs="宋体"/>
           <w:szCs w:val="21"/>
         </w:rPr>
       </w:pPr>
@@ -3914,7 +4152,7 @@
         <w:adjustRightInd w:val="0"/>
         <w:spacing w:line="360" w:lineRule="exact"/>
         <w:rPr>
-          <w:rFonts w:ascii="宋体" w:hAnsi="宋体" w:cs="宋体" w:hint="eastAsia"/>
+          <w:rFonts w:ascii="宋体" w:hAnsi="宋体" w:cs="宋体"/>
           <w:szCs w:val="21"/>
         </w:rPr>
       </w:pPr>
@@ -3933,7 +4171,7 @@
         <w:adjustRightInd w:val="0"/>
         <w:spacing w:line="360" w:lineRule="exact"/>
         <w:rPr>
-          <w:rFonts w:ascii="宋体" w:hAnsi="宋体" w:cs="宋体" w:hint="eastAsia"/>
+          <w:rFonts w:ascii="宋体" w:hAnsi="宋体" w:cs="宋体"/>
           <w:szCs w:val="21"/>
         </w:rPr>
       </w:pPr>
@@ -3952,7 +4190,7 @@
         <w:adjustRightInd w:val="0"/>
         <w:spacing w:line="360" w:lineRule="exact"/>
         <w:rPr>
-          <w:rFonts w:ascii="宋体" w:hAnsi="宋体" w:cs="宋体" w:hint="eastAsia"/>
+          <w:rFonts w:ascii="宋体" w:hAnsi="宋体" w:cs="宋体"/>
           <w:szCs w:val="21"/>
           <w:u w:val="single"/>
         </w:rPr>
@@ -3995,18 +4233,16 @@
       <w:pPr>
         <w:spacing w:line="360" w:lineRule="exact"/>
         <w:rPr>
-          <w:rFonts w:ascii="宋体" w:hAnsi="宋体" w:cs="宋体" w:hint="eastAsia"/>
-          <w:szCs w:val="21"/>
-        </w:rPr>
-      </w:pPr>
-      <w:bookmarkStart w:id="1" w:name="_GoBack"/>
-      <w:bookmarkEnd w:id="1"/>
+          <w:rFonts w:ascii="宋体" w:hAnsi="宋体" w:cs="宋体"/>
+          <w:szCs w:val="21"/>
+        </w:rPr>
+      </w:pPr>
     </w:p>
     <w:p>
       <w:pPr>
         <w:wordWrap w:val="0"/>
         <w:rPr>
-          <w:rFonts w:ascii="宋体" w:hAnsi="宋体" w:cs="宋体" w:hint="eastAsia"/>
+          <w:rFonts w:ascii="宋体" w:hAnsi="宋体" w:cs="宋体"/>
           <w:b/>
           <w:bCs/>
           <w:color w:val="000000"/>
@@ -4030,7 +4266,7 @@
       <w:pPr>
         <w:spacing w:line="340" w:lineRule="exact"/>
         <w:rPr>
-          <w:rFonts w:ascii="宋体" w:hAnsi="宋体" w:cs="宋体" w:hint="eastAsia"/>
+          <w:rFonts w:ascii="宋体" w:hAnsi="宋体" w:cs="宋体"/>
           <w:szCs w:val="21"/>
         </w:rPr>
       </w:pPr>
@@ -4062,7 +4298,7 @@
       <w:pPr>
         <w:spacing w:line="360" w:lineRule="exact"/>
         <w:rPr>
-          <w:rFonts w:ascii="宋体" w:hAnsi="宋体" w:cs="宋体" w:hint="eastAsia"/>
+          <w:rFonts w:ascii="宋体" w:hAnsi="宋体" w:cs="宋体"/>
           <w:szCs w:val="21"/>
         </w:rPr>
       </w:pPr>
@@ -4079,7 +4315,7 @@
         <w:spacing w:line="360" w:lineRule="exact"/>
         <w:ind w:firstLineChars="200" w:firstLine="420"/>
         <w:rPr>
-          <w:rFonts w:ascii="宋体" w:hAnsi="宋体" w:cs="宋体" w:hint="eastAsia"/>
+          <w:rFonts w:ascii="宋体" w:hAnsi="宋体" w:cs="宋体"/>
           <w:szCs w:val="21"/>
         </w:rPr>
       </w:pPr>
@@ -4099,7 +4335,7 @@
         <w:spacing w:line="360" w:lineRule="exact"/>
         <w:ind w:firstLineChars="10" w:firstLine="21"/>
         <w:rPr>
-          <w:rFonts w:ascii="宋体" w:hAnsi="宋体" w:cs="宋体" w:hint="eastAsia"/>
+          <w:rFonts w:ascii="宋体" w:hAnsi="宋体" w:cs="宋体"/>
           <w:b/>
           <w:szCs w:val="21"/>
         </w:rPr>
@@ -4176,7 +4412,7 @@
       <w:pPr>
         <w:spacing w:line="340" w:lineRule="exact"/>
         <w:rPr>
-          <w:rFonts w:ascii="宋体" w:hAnsi="宋体" w:cs="宋体" w:hint="eastAsia"/>
+          <w:rFonts w:ascii="宋体" w:hAnsi="宋体" w:cs="宋体"/>
           <w:b/>
           <w:szCs w:val="21"/>
         </w:rPr>
@@ -4194,7 +4430,7 @@
       <w:pPr>
         <w:spacing w:line="340" w:lineRule="exact"/>
         <w:rPr>
-          <w:rFonts w:ascii="宋体" w:hAnsi="宋体" w:cs="宋体" w:hint="eastAsia"/>
+          <w:rFonts w:ascii="宋体" w:hAnsi="宋体" w:cs="宋体"/>
           <w:szCs w:val="21"/>
         </w:rPr>
       </w:pPr>
@@ -4251,7 +4487,7 @@
         <w:adjustRightInd w:val="0"/>
         <w:spacing w:line="360" w:lineRule="exact"/>
         <w:rPr>
-          <w:rFonts w:ascii="宋体" w:hAnsi="宋体" w:cs="宋体" w:hint="eastAsia"/>
+          <w:rFonts w:ascii="宋体" w:hAnsi="宋体" w:cs="宋体"/>
           <w:b/>
           <w:szCs w:val="21"/>
         </w:rPr>
@@ -4272,7 +4508,7 @@
         <w:adjustRightInd w:val="0"/>
         <w:spacing w:line="360" w:lineRule="exact"/>
         <w:rPr>
-          <w:rFonts w:ascii="宋体" w:hAnsi="宋体" w:cs="宋体" w:hint="eastAsia"/>
+          <w:rFonts w:ascii="宋体" w:hAnsi="宋体" w:cs="宋体"/>
           <w:color w:val="333333"/>
           <w:szCs w:val="21"/>
           <w:shd w:val="clear" w:color="auto" w:fill="FFFFFF"/>
@@ -4298,7 +4534,6 @@
     <w:p>
       <w:pPr>
         <w:rPr>
-          <w:rFonts w:hint="eastAsia"/>
           <w:sz w:val="24"/>
         </w:rPr>
       </w:pPr>
@@ -4334,25 +4569,73 @@
       </w:r>
       <w:r>
         <w:rPr>
-          <w:rFonts w:ascii="宋体" w:hAnsi="宋体" w:cs="宋体" w:hint="eastAsia"/>
+          <w:rFonts w:ascii="宋体" w:hAnsi="宋体" w:cs="宋体"/>
+          <w:szCs w:val="21"/>
+        </w:rPr>
+        <w:fldChar w:fldCharType="begin"/>
+      </w:r>
+      <w:r>
+        <w:rPr>
+          <w:rFonts w:ascii="宋体" w:hAnsi="宋体" w:cs="宋体"/>
+          <w:szCs w:val="21"/>
+        </w:rPr>
+        <w:instrText xml:space="preserve"> </w:instrText>
+      </w:r>
+      <w:r>
+        <w:rPr>
+          <w:rFonts w:ascii="宋体" w:hAnsi="宋体" w:cs="宋体"/>
+          <w:szCs w:val="21"/>
+        </w:rPr>
+        <w:instrText>INCLUDEPICTURE  "https://gss0.baidu.com/-vo3dSag_xI4khGko9WTAnF6</w:instrText>
+      </w:r>
+      <w:r>
+        <w:rPr>
+          <w:rFonts w:ascii="宋体" w:hAnsi="宋体" w:cs="宋体"/>
+          <w:szCs w:val="21"/>
+        </w:rPr>
+        <w:instrText>hhy/zhidao/wh=600,800/sign=022222e38635e5dd9079add946f68bd7/f31fbe096b63f6242680fbb28444ebf81b4ca3a6.jpg" \* MERGEFORMATINET</w:instrText>
+      </w:r>
+      <w:r>
+        <w:rPr>
+          <w:rFonts w:ascii="宋体" w:hAnsi="宋体" w:cs="宋体"/>
+          <w:szCs w:val="21"/>
+        </w:rPr>
+        <w:instrText xml:space="preserve"> </w:instrText>
+      </w:r>
+      <w:r>
+        <w:rPr>
+          <w:rFonts w:ascii="宋体" w:hAnsi="宋体" w:cs="宋体"/>
+          <w:szCs w:val="21"/>
+        </w:rPr>
+        <w:fldChar w:fldCharType="separate"/>
+      </w:r>
+      <w:r>
+        <w:rPr>
+          <w:rFonts w:ascii="宋体" w:hAnsi="宋体" w:cs="宋体"/>
           <w:szCs w:val="21"/>
         </w:rPr>
         <w:pict w14:anchorId="07D02283">
-          <v:shape id="图片 10" o:spid="_x0000_i1033" type="#_x0000_t75" style="width:47.25pt;height:18.75pt;mso-wrap-style:square;mso-position-horizontal-relative:page;mso-position-vertical-relative:page">
+          <v:shape id="图片 10" o:spid="_x0000_i1027" type="#_x0000_t75" style="width:47.25pt;height:18.75pt;mso-wrap-style:square;mso-position-horizontal-relative:page;mso-position-vertical-relative:page">
             <v:imagedata r:id="rId18" r:href="rId19"/>
           </v:shape>
         </w:pict>
       </w:r>
       <w:r>
         <w:rPr>
-          <w:rFonts w:ascii="宋体" w:hAnsi="宋体" w:cs="宋体" w:hint="eastAsia"/>
+          <w:rFonts w:ascii="宋体" w:hAnsi="宋体" w:cs="宋体"/>
           <w:szCs w:val="21"/>
         </w:rPr>
         <w:fldChar w:fldCharType="end"/>
       </w:r>
+      <w:r>
+        <w:rPr>
+          <w:rFonts w:ascii="宋体" w:hAnsi="宋体" w:cs="宋体" w:hint="eastAsia"/>
+          <w:szCs w:val="21"/>
+        </w:rPr>
+        <w:fldChar w:fldCharType="end"/>
+      </w:r>
       <w:hyperlink r:id="rId20" w:tgtFrame="https://zhidao.baidu.com/question/_blank" w:tooltip="点击查看大图" w:history="1"/>
     </w:p>
-    <w:bookmarkEnd w:id="0"/>
     <w:p>
       <w:pPr>
         <w:rPr>
@@ -4362,6 +4645,9 @@
           <w:szCs w:val="28"/>
         </w:rPr>
       </w:pPr>
+      <w:bookmarkStart w:id="1" w:name="_GoBack"/>
+      <w:bookmarkEnd w:id="0"/>
+      <w:bookmarkEnd w:id="1"/>
     </w:p>
     <w:sectPr>
       <w:headerReference w:type="default" r:id="rId21"/>
@@ -7339,7 +7625,7 @@
     </w:rPrDefault>
     <w:pPrDefault/>
   </w:docDefaults>
-  <w:latentStyles w:defLockedState="0" w:defUIPriority="99" w:defSemiHidden="0" w:defUnhideWhenUsed="0" w:defQFormat="0" w:count="377">
+  <w:latentStyles w:defLockedState="0" w:defUIPriority="99" w:defSemiHidden="0" w:defUnhideWhenUsed="0" w:defQFormat="0" w:count="376">
     <w:lsdException w:name="Normal" w:uiPriority="0" w:qFormat="1"/>
     <w:lsdException w:name="heading 1" w:uiPriority="0" w:qFormat="1"/>
     <w:lsdException w:name="heading 2" w:semiHidden="1" w:uiPriority="0" w:unhideWhenUsed="1" w:qFormat="1"/>
@@ -7716,7 +8002,6 @@
     <w:lsdException w:name="Hashtag" w:semiHidden="1" w:unhideWhenUsed="1"/>
     <w:lsdException w:name="Unresolved Mention" w:semiHidden="1" w:unhideWhenUsed="1"/>
     <w:lsdException w:name="Smart Link" w:semiHidden="1" w:unhideWhenUsed="1"/>
-    <w:lsdException w:name="Smart Link Error" w:semiHidden="1" w:unhideWhenUsed="1"/>
   </w:latentStyles>
   <w:style w:type="paragraph" w:default="1" w:styleId="a">
     <w:name w:val="Normal"/>
@@ -9571,7 +9856,7 @@
 </file>
 
 <file path=customXml/itemProps2.xml><?xml version="1.0" encoding="utf-8"?>
-<ds:datastoreItem xmlns:ds="http://schemas.openxmlformats.org/officeDocument/2006/customXml" ds:itemID="{443FB9FC-49DA-4A81-9AD1-8B868E955AC8}">
+<ds:datastoreItem xmlns:ds="http://schemas.openxmlformats.org/officeDocument/2006/customXml" ds:itemID="{94BE6BC5-DEC3-4AA6-A320-9EC3C377A96B}">
   <ds:schemaRefs>
     <ds:schemaRef ds:uri="http://schemas.openxmlformats.org/officeDocument/2006/bibliography"/>
   </ds:schemaRefs>

--- a/学案/地理/七上/第11周/地理学案（七年级第11周） .docx
+++ b/学案/地理/七上/第11周/地理学案（七年级第11周） .docx
@@ -1536,6 +1536,27 @@
           <w:rFonts w:ascii="宋体" w:hAnsi="宋体" w:cs="宋体"/>
           <w:szCs w:val="21"/>
         </w:rPr>
+        <w:instrText xml:space="preserve"> INCLUDEPICTURE  "E:\\Teaching\\学案\\地理\\七上\\第11周\\补文49.tif" \* MERGEFORMATINET </w:instrText>
+      </w:r>
+      <w:r>
+        <w:rPr>
+          <w:rFonts w:ascii="宋体" w:hAnsi="宋体" w:cs="宋体"/>
+          <w:szCs w:val="21"/>
+        </w:rPr>
+        <w:fldChar w:fldCharType="separate"/>
+      </w:r>
+      <w:r>
+        <w:rPr>
+          <w:rFonts w:ascii="宋体" w:hAnsi="宋体" w:cs="宋体"/>
+          <w:szCs w:val="21"/>
+        </w:rPr>
+        <w:fldChar w:fldCharType="begin"/>
+      </w:r>
+      <w:r>
+        <w:rPr>
+          <w:rFonts w:ascii="宋体" w:hAnsi="宋体" w:cs="宋体"/>
+          <w:szCs w:val="21"/>
+        </w:rPr>
         <w:instrText xml:space="preserve"> </w:instrText>
       </w:r>
       <w:r>
@@ -1672,6 +1693,13 @@
             <v:imagedata r:id="rId10" r:href="rId11"/>
           </v:shape>
         </w:pict>
+      </w:r>
+      <w:r>
+        <w:rPr>
+          <w:rFonts w:ascii="宋体" w:hAnsi="宋体" w:cs="宋体"/>
+          <w:szCs w:val="21"/>
+        </w:rPr>
+        <w:fldChar w:fldCharType="end"/>
       </w:r>
       <w:r>
         <w:rPr>
@@ -2423,6 +2451,27 @@
           <w:rFonts w:ascii="宋体" w:hAnsi="宋体" w:cs="宋体"/>
           <w:szCs w:val="21"/>
         </w:rPr>
+        <w:instrText xml:space="preserve"> INCLUDEPICTURE  "E:\\Teaching\\学案\\地理\\七上\\第11周\\054.TIF" \* MERGEFORMATINET </w:instrText>
+      </w:r>
+      <w:r>
+        <w:rPr>
+          <w:rFonts w:ascii="宋体" w:hAnsi="宋体" w:cs="宋体"/>
+          <w:szCs w:val="21"/>
+        </w:rPr>
+        <w:fldChar w:fldCharType="separate"/>
+      </w:r>
+      <w:r>
+        <w:rPr>
+          <w:rFonts w:ascii="宋体" w:hAnsi="宋体" w:cs="宋体"/>
+          <w:szCs w:val="21"/>
+        </w:rPr>
+        <w:fldChar w:fldCharType="begin"/>
+      </w:r>
+      <w:r>
+        <w:rPr>
+          <w:rFonts w:ascii="宋体" w:hAnsi="宋体" w:cs="宋体"/>
+          <w:szCs w:val="21"/>
+        </w:rPr>
         <w:instrText xml:space="preserve"> </w:instrText>
       </w:r>
       <w:r>
@@ -2526,6 +2575,13 @@
             <v:imagedata r:id="rId12" r:href="rId13"/>
           </v:shape>
         </w:pict>
+      </w:r>
+      <w:r>
+        <w:rPr>
+          <w:rFonts w:ascii="宋体" w:hAnsi="宋体" w:cs="宋体"/>
+          <w:szCs w:val="21"/>
+        </w:rPr>
+        <w:fldChar w:fldCharType="end"/>
       </w:r>
       <w:r>
         <w:rPr>
@@ -4283,7 +4339,16 @@
           <w:rFonts w:ascii="宋体" w:hAnsi="宋体" w:cs="宋体" w:hint="eastAsia"/>
           <w:szCs w:val="21"/>
         </w:rPr>
-        <w:t>A  6.A</w:t>
+        <w:t>A  6.</w:t>
+      </w:r>
+      <w:bookmarkStart w:id="1" w:name="_GoBack"/>
+      <w:bookmarkEnd w:id="1"/>
+      <w:r>
+        <w:rPr>
+          <w:rFonts w:ascii="宋体" w:hAnsi="宋体" w:cs="宋体"/>
+          <w:szCs w:val="21"/>
+        </w:rPr>
+        <w:t>C</w:t>
       </w:r>
       <w:proofErr w:type="gramEnd"/>
       <w:r>
@@ -4579,6 +4644,27 @@
           <w:rFonts w:ascii="宋体" w:hAnsi="宋体" w:cs="宋体"/>
           <w:szCs w:val="21"/>
         </w:rPr>
+        <w:instrText xml:space="preserve"> INCLUDEPICTURE  "https://gss0.baidu.com/-vo3dSag_xI4khGko9WTAnF6hhy/zhidao/wh=600,800/sign=022222e38635e5dd9079add946f68bd7/f31fbe096b63f6242680fbb28444ebf81b4ca3a6.jpg" \* MERGEFORMATINET </w:instrText>
+      </w:r>
+      <w:r>
+        <w:rPr>
+          <w:rFonts w:ascii="宋体" w:hAnsi="宋体" w:cs="宋体"/>
+          <w:szCs w:val="21"/>
+        </w:rPr>
+        <w:fldChar w:fldCharType="separate"/>
+      </w:r>
+      <w:r>
+        <w:rPr>
+          <w:rFonts w:ascii="宋体" w:hAnsi="宋体" w:cs="宋体"/>
+          <w:szCs w:val="21"/>
+        </w:rPr>
+        <w:fldChar w:fldCharType="begin"/>
+      </w:r>
+      <w:r>
+        <w:rPr>
+          <w:rFonts w:ascii="宋体" w:hAnsi="宋体" w:cs="宋体"/>
+          <w:szCs w:val="21"/>
+        </w:rPr>
         <w:instrText xml:space="preserve"> </w:instrText>
       </w:r>
       <w:r>
@@ -4586,14 +4672,14 @@
           <w:rFonts w:ascii="宋体" w:hAnsi="宋体" w:cs="宋体"/>
           <w:szCs w:val="21"/>
         </w:rPr>
-        <w:instrText>INCLUDEPICTURE  "https://gss0.baidu.com/-vo3dSag_xI4khGko9WTAnF6</w:instrText>
-      </w:r>
-      <w:r>
-        <w:rPr>
-          <w:rFonts w:ascii="宋体" w:hAnsi="宋体" w:cs="宋体"/>
-          <w:szCs w:val="21"/>
-        </w:rPr>
-        <w:instrText>hhy/zhidao/wh=600,800/sign=022222e38635e5dd9079add946f68bd7/f31fbe096b63f6242680fbb28444ebf81b4ca3a6.jpg" \* MERGEFORMATINET</w:instrText>
+        <w:instrText>INCLUDEPICTURE  "https://gss0.baidu.com/-vo3dSag_xI4khGko9WTAnF6hhy/zhidao/wh=600,800/sign=022222e38635e5dd9079add946f68bd7/f31fbe</w:instrText>
+      </w:r>
+      <w:r>
+        <w:rPr>
+          <w:rFonts w:ascii="宋体" w:hAnsi="宋体" w:cs="宋体"/>
+          <w:szCs w:val="21"/>
+        </w:rPr>
+        <w:instrText>096b63f6242680fbb28444ebf81b4ca3a6.jpg" \* MERGEFORMATINET</w:instrText>
       </w:r>
       <w:r>
         <w:rPr>
@@ -4629,13 +4715,21 @@
       </w:r>
       <w:r>
         <w:rPr>
-          <w:rFonts w:ascii="宋体" w:hAnsi="宋体" w:cs="宋体" w:hint="eastAsia"/>
+          <w:rFonts w:ascii="宋体" w:hAnsi="宋体" w:cs="宋体"/>
           <w:szCs w:val="21"/>
         </w:rPr>
         <w:fldChar w:fldCharType="end"/>
       </w:r>
+      <w:r>
+        <w:rPr>
+          <w:rFonts w:ascii="宋体" w:hAnsi="宋体" w:cs="宋体" w:hint="eastAsia"/>
+          <w:szCs w:val="21"/>
+        </w:rPr>
+        <w:fldChar w:fldCharType="end"/>
+      </w:r>
       <w:hyperlink r:id="rId20" w:tgtFrame="https://zhidao.baidu.com/question/_blank" w:tooltip="点击查看大图" w:history="1"/>
     </w:p>
+    <w:bookmarkEnd w:id="0"/>
     <w:p>
       <w:pPr>
         <w:rPr>
@@ -4645,9 +4739,6 @@
           <w:szCs w:val="28"/>
         </w:rPr>
       </w:pPr>
-      <w:bookmarkStart w:id="1" w:name="_GoBack"/>
-      <w:bookmarkEnd w:id="0"/>
-      <w:bookmarkEnd w:id="1"/>
     </w:p>
     <w:sectPr>
       <w:headerReference w:type="default" r:id="rId21"/>
@@ -9856,7 +9947,7 @@
 </file>
 
 <file path=customXml/itemProps2.xml><?xml version="1.0" encoding="utf-8"?>
-<ds:datastoreItem xmlns:ds="http://schemas.openxmlformats.org/officeDocument/2006/customXml" ds:itemID="{94BE6BC5-DEC3-4AA6-A320-9EC3C377A96B}">
+<ds:datastoreItem xmlns:ds="http://schemas.openxmlformats.org/officeDocument/2006/customXml" ds:itemID="{D42D9749-F77A-4EBD-83A5-94C54BF2195C}">
   <ds:schemaRefs>
     <ds:schemaRef ds:uri="http://schemas.openxmlformats.org/officeDocument/2006/bibliography"/>
   </ds:schemaRefs>

--- a/学案/地理/七上/第11周/地理学案（七年级第11周） .docx
+++ b/学案/地理/七上/第11周/地理学案（七年级第11周） .docx
@@ -57,7 +57,7 @@
           <w:sz w:val="36"/>
           <w:szCs w:val="36"/>
         </w:rPr>
-        <w:t xml:space="preserve">  </w:t>
+        <w:t>2</w:t>
       </w:r>
       <w:r>
         <w:rPr>
@@ -75,8 +75,10 @@
           <w:sz w:val="36"/>
           <w:szCs w:val="36"/>
         </w:rPr>
-        <w:t xml:space="preserve">  </w:t>
-      </w:r>
+        <w:t>22</w:t>
+      </w:r>
+      <w:bookmarkStart w:id="1" w:name="_GoBack"/>
+      <w:bookmarkEnd w:id="1"/>
       <w:r>
         <w:rPr>
           <w:rFonts w:asciiTheme="minorEastAsia" w:eastAsiaTheme="minorEastAsia" w:hAnsiTheme="minorEastAsia" w:hint="eastAsia"/>
@@ -329,29 +331,7 @@
           <w:szCs w:val="24"/>
           <w:lang w:val="zh-CN"/>
         </w:rPr>
-        <w:t>运用地图</w:t>
-      </w:r>
-      <w:proofErr w:type="gramStart"/>
-      <w:r>
-        <w:rPr>
-          <w:rFonts w:ascii="Times New Roman" w:hAnsi="Times New Roman" w:hint="eastAsia"/>
-          <w:kern w:val="0"/>
-          <w:sz w:val="24"/>
-          <w:szCs w:val="24"/>
-          <w:lang w:val="zh-CN"/>
-        </w:rPr>
-        <w:t>说出六</w:t>
-      </w:r>
-      <w:proofErr w:type="gramEnd"/>
-      <w:r>
-        <w:rPr>
-          <w:rFonts w:ascii="Times New Roman" w:hAnsi="Times New Roman" w:hint="eastAsia"/>
-          <w:kern w:val="0"/>
-          <w:sz w:val="24"/>
-          <w:szCs w:val="24"/>
-          <w:lang w:val="zh-CN"/>
-        </w:rPr>
-        <w:t>中主要语言和三大宗教的分布地区。</w:t>
+        <w:t>运用地图说出六中主要语言和三大宗教的分布地区。</w:t>
       </w:r>
     </w:p>
     <w:p>
@@ -1032,17 +1012,8 @@
           <w:rFonts w:ascii="宋体" w:hAnsi="宋体" w:cs="宋体" w:hint="eastAsia"/>
           <w:szCs w:val="21"/>
         </w:rPr>
-        <w:t>2、快速识记各种天气符号代表的天气。</w:t>
-      </w:r>
-      <w:proofErr w:type="gramStart"/>
-      <w:r>
-        <w:rPr>
-          <w:rFonts w:ascii="宋体" w:hAnsi="宋体" w:cs="宋体" w:hint="eastAsia"/>
-          <w:szCs w:val="21"/>
-        </w:rPr>
-        <w:t>.将下列几种图示与其代表的天气现象用直</w:t>
-      </w:r>
-      <w:proofErr w:type="gramEnd"/>
+        <w:t>2、快速识记各种天气符号代表的天气。.将下列几种图示与其代表的天气现象用直</w:t>
+      </w:r>
     </w:p>
     <w:p>
       <w:pPr>
@@ -1557,6 +1528,27 @@
           <w:rFonts w:ascii="宋体" w:hAnsi="宋体" w:cs="宋体"/>
           <w:szCs w:val="21"/>
         </w:rPr>
+        <w:instrText xml:space="preserve"> INCLUDEPICTURE  "E:\\Teaching\\学案\\地理\\七上\\第11周\\补文49.tif" \* MERGEFORMATINET </w:instrText>
+      </w:r>
+      <w:r>
+        <w:rPr>
+          <w:rFonts w:ascii="宋体" w:hAnsi="宋体" w:cs="宋体"/>
+          <w:szCs w:val="21"/>
+        </w:rPr>
+        <w:fldChar w:fldCharType="separate"/>
+      </w:r>
+      <w:r>
+        <w:rPr>
+          <w:rFonts w:ascii="宋体" w:hAnsi="宋体" w:cs="宋体"/>
+          <w:szCs w:val="21"/>
+        </w:rPr>
+        <w:fldChar w:fldCharType="begin"/>
+      </w:r>
+      <w:r>
+        <w:rPr>
+          <w:rFonts w:ascii="宋体" w:hAnsi="宋体" w:cs="宋体"/>
+          <w:szCs w:val="21"/>
+        </w:rPr>
         <w:instrText xml:space="preserve"> </w:instrText>
       </w:r>
       <w:r>
@@ -1693,6 +1685,13 @@
             <v:imagedata r:id="rId10" r:href="rId11"/>
           </v:shape>
         </w:pict>
+      </w:r>
+      <w:r>
+        <w:rPr>
+          <w:rFonts w:ascii="宋体" w:hAnsi="宋体" w:cs="宋体"/>
+          <w:szCs w:val="21"/>
+        </w:rPr>
+        <w:fldChar w:fldCharType="end"/>
       </w:r>
       <w:r>
         <w:rPr>
@@ -2021,23 +2020,7 @@
           <w:rFonts w:ascii="宋体" w:hAnsi="宋体" w:cs="宋体" w:hint="eastAsia"/>
           <w:szCs w:val="21"/>
         </w:rPr>
-        <w:t>考点</w:t>
-      </w:r>
-      <w:proofErr w:type="gramStart"/>
-      <w:r>
-        <w:rPr>
-          <w:rFonts w:ascii="宋体" w:hAnsi="宋体" w:cs="宋体" w:hint="eastAsia"/>
-          <w:szCs w:val="21"/>
-        </w:rPr>
-        <w:t>一</w:t>
-      </w:r>
-      <w:proofErr w:type="gramEnd"/>
-      <w:r>
-        <w:rPr>
-          <w:rFonts w:ascii="宋体" w:hAnsi="宋体" w:cs="宋体" w:hint="eastAsia"/>
-          <w:szCs w:val="21"/>
-        </w:rPr>
-        <w:t>：天气和气候</w:t>
+        <w:t>考点一：天气和气候</w:t>
       </w:r>
     </w:p>
     <w:p>
@@ -2121,23 +2104,7 @@
           <w:rFonts w:ascii="宋体" w:hAnsi="宋体" w:cs="宋体" w:hint="eastAsia"/>
           <w:szCs w:val="21"/>
         </w:rPr>
-        <w:t>B．这场大风真厉害，把马路两边的</w:t>
-      </w:r>
-      <w:proofErr w:type="gramStart"/>
-      <w:r>
-        <w:rPr>
-          <w:rFonts w:ascii="宋体" w:hAnsi="宋体" w:cs="宋体" w:hint="eastAsia"/>
-          <w:szCs w:val="21"/>
-        </w:rPr>
-        <w:t>坐椅</w:t>
-      </w:r>
-      <w:proofErr w:type="gramEnd"/>
-      <w:r>
-        <w:rPr>
-          <w:rFonts w:ascii="宋体" w:hAnsi="宋体" w:cs="宋体" w:hint="eastAsia"/>
-          <w:szCs w:val="21"/>
-        </w:rPr>
-        <w:t>都掀翻了</w:t>
+        <w:t>B．这场大风真厉害，把马路两边的坐椅都掀翻了</w:t>
       </w:r>
     </w:p>
     <w:p>
@@ -2327,23 +2294,7 @@
           <w:rFonts w:ascii="宋体" w:hAnsi="宋体" w:cs="宋体" w:hint="eastAsia"/>
           <w:szCs w:val="21"/>
         </w:rPr>
-        <w:t>D、热带沙漠地区房屋</w:t>
-      </w:r>
-      <w:proofErr w:type="gramStart"/>
-      <w:r>
-        <w:rPr>
-          <w:rFonts w:ascii="宋体" w:hAnsi="宋体" w:cs="宋体" w:hint="eastAsia"/>
-          <w:szCs w:val="21"/>
-        </w:rPr>
-        <w:t>墙厚窗小与</w:t>
-      </w:r>
-      <w:proofErr w:type="gramEnd"/>
-      <w:r>
-        <w:rPr>
-          <w:rFonts w:ascii="宋体" w:hAnsi="宋体" w:cs="宋体" w:hint="eastAsia"/>
-          <w:szCs w:val="21"/>
-        </w:rPr>
-        <w:t>当地的气候特点有关</w:t>
+        <w:t>D、热带沙漠地区房屋墙厚窗小与当地的气候特点有关</w:t>
       </w:r>
     </w:p>
     <w:p>
@@ -2435,6 +2386,27 @@
       <w:r>
         <w:rPr>
           <w:rFonts w:ascii="宋体" w:hAnsi="宋体" w:cs="宋体" w:hint="eastAsia"/>
+          <w:szCs w:val="21"/>
+        </w:rPr>
+        <w:fldChar w:fldCharType="separate"/>
+      </w:r>
+      <w:r>
+        <w:rPr>
+          <w:rFonts w:ascii="宋体" w:hAnsi="宋体" w:cs="宋体"/>
+          <w:szCs w:val="21"/>
+        </w:rPr>
+        <w:fldChar w:fldCharType="begin"/>
+      </w:r>
+      <w:r>
+        <w:rPr>
+          <w:rFonts w:ascii="宋体" w:hAnsi="宋体" w:cs="宋体"/>
+          <w:szCs w:val="21"/>
+        </w:rPr>
+        <w:instrText xml:space="preserve"> INCLUDEPICTURE  "E:\\Teaching\\学案\\地理\\七上\\第11周\\054.TIF" \* MERGEFORMATINET </w:instrText>
+      </w:r>
+      <w:r>
+        <w:rPr>
+          <w:rFonts w:ascii="宋体" w:hAnsi="宋体" w:cs="宋体"/>
           <w:szCs w:val="21"/>
         </w:rPr>
         <w:fldChar w:fldCharType="separate"/>
@@ -2575,6 +2547,13 @@
             <v:imagedata r:id="rId12" r:href="rId13"/>
           </v:shape>
         </w:pict>
+      </w:r>
+      <w:r>
+        <w:rPr>
+          <w:rFonts w:ascii="宋体" w:hAnsi="宋体" w:cs="宋体"/>
+          <w:szCs w:val="21"/>
+        </w:rPr>
+        <w:fldChar w:fldCharType="end"/>
       </w:r>
       <w:r>
         <w:rPr>
@@ -2790,23 +2769,7 @@
           <w:rFonts w:ascii="宋体" w:hAnsi="宋体" w:cs="宋体" w:hint="eastAsia"/>
           <w:szCs w:val="21"/>
         </w:rPr>
-        <w:t>7.在日常生活中，人们不但注意天气的变化，而且越来越关注空气质量的高低。天气预报说：今天的空气质量为“一级”，也就是</w:t>
-      </w:r>
-      <w:proofErr w:type="gramStart"/>
-      <w:r>
-        <w:rPr>
-          <w:rFonts w:ascii="宋体" w:hAnsi="宋体" w:cs="宋体" w:hint="eastAsia"/>
-          <w:szCs w:val="21"/>
-        </w:rPr>
-        <w:t>指今天</w:t>
-      </w:r>
-      <w:proofErr w:type="gramEnd"/>
-      <w:r>
-        <w:rPr>
-          <w:rFonts w:ascii="宋体" w:hAnsi="宋体" w:cs="宋体" w:hint="eastAsia"/>
-          <w:szCs w:val="21"/>
-        </w:rPr>
-        <w:t>的空气质量为(　　)</w:t>
+        <w:t>7.在日常生活中，人们不但注意天气的变化，而且越来越关注空气质量的高低。天气预报说：今天的空气质量为“一级”，也就是指今天的空气质量为(　　)</w:t>
       </w:r>
     </w:p>
     <w:p>
@@ -2856,23 +2819,7 @@
           <w:rFonts w:ascii="宋体" w:hAnsi="宋体" w:cs="宋体" w:hint="eastAsia"/>
           <w:szCs w:val="21"/>
         </w:rPr>
-        <w:t>8．</w:t>
-      </w:r>
-      <w:proofErr w:type="gramStart"/>
-      <w:r>
-        <w:rPr>
-          <w:rFonts w:ascii="宋体" w:hAnsi="宋体" w:cs="宋体" w:hint="eastAsia"/>
-          <w:szCs w:val="21"/>
-        </w:rPr>
-        <w:t>读我国</w:t>
-      </w:r>
-      <w:proofErr w:type="gramEnd"/>
-      <w:r>
-        <w:rPr>
-          <w:rFonts w:ascii="宋体" w:hAnsi="宋体" w:cs="宋体" w:hint="eastAsia"/>
-          <w:szCs w:val="21"/>
-        </w:rPr>
-        <w:t>部分城市天气预报图，完成下列问题。</w:t>
+        <w:t>8．读我国部分城市天气预报图，完成下列问题。</w:t>
       </w:r>
     </w:p>
     <w:p>
@@ -3581,17 +3528,8 @@
           <w:rFonts w:ascii="宋体" w:hAnsi="宋体" w:cs="宋体" w:hint="eastAsia"/>
           <w:szCs w:val="21"/>
         </w:rPr>
-        <w:t>B、这场大风真厉害，把马路两边的座椅</w:t>
-      </w:r>
-      <w:proofErr w:type="gramStart"/>
-      <w:r>
-        <w:rPr>
-          <w:rFonts w:ascii="宋体" w:hAnsi="宋体" w:cs="宋体" w:hint="eastAsia"/>
-          <w:szCs w:val="21"/>
-        </w:rPr>
-        <w:t>都锨翻了</w:t>
-      </w:r>
-      <w:proofErr w:type="gramEnd"/>
+        <w:t>B、这场大风真厉害，把马路两边的座椅都锨翻了</w:t>
+      </w:r>
     </w:p>
     <w:p>
       <w:pPr>
@@ -3852,18 +3790,8 @@
           <w:bCs/>
           <w:szCs w:val="21"/>
         </w:rPr>
-        <w:t>B、黄梅时节家家雨，青草池塘处处</w:t>
-      </w:r>
-      <w:proofErr w:type="gramStart"/>
-      <w:r>
-        <w:rPr>
-          <w:rFonts w:ascii="宋体" w:hAnsi="宋体" w:cs="宋体" w:hint="eastAsia"/>
-          <w:bCs/>
-          <w:szCs w:val="21"/>
-        </w:rPr>
-        <w:t>洼</w:t>
-      </w:r>
-      <w:proofErr w:type="gramEnd"/>
+        <w:t>B、黄梅时节家家雨，青草池塘处处洼</w:t>
+      </w:r>
     </w:p>
     <w:p>
       <w:pPr>
@@ -3916,23 +3844,7 @@
           <w:rFonts w:ascii="宋体" w:hAnsi="宋体" w:cs="宋体" w:hint="eastAsia"/>
           <w:szCs w:val="21"/>
         </w:rPr>
-        <w:t>6． 2015年12月23日，受雾</w:t>
-      </w:r>
-      <w:proofErr w:type="gramStart"/>
-      <w:r>
-        <w:rPr>
-          <w:rFonts w:ascii="宋体" w:hAnsi="宋体" w:cs="宋体" w:hint="eastAsia"/>
-          <w:szCs w:val="21"/>
-        </w:rPr>
-        <w:t>霾</w:t>
-      </w:r>
-      <w:proofErr w:type="gramEnd"/>
-      <w:r>
-        <w:rPr>
-          <w:rFonts w:ascii="宋体" w:hAnsi="宋体" w:cs="宋体" w:hint="eastAsia"/>
-          <w:szCs w:val="21"/>
-        </w:rPr>
-        <w:t>天气影响，山东省多地市重污染天气II级(橙色)应急响应升级为I级(红</w:t>
+        <w:t>6． 2015年12月23日，受雾霾天气影响，山东省多地市重污染天气II级(橙色)应急响应升级为I级(红</w:t>
       </w:r>
       <w:r>
         <w:rPr>
@@ -3994,23 +3906,7 @@
           <w:rFonts w:ascii="宋体" w:hAnsi="宋体" w:cs="宋体" w:hint="eastAsia"/>
           <w:szCs w:val="21"/>
         </w:rPr>
-        <w:t>色)，中小学临时停课。下列做法</w:t>
-      </w:r>
-      <w:proofErr w:type="gramStart"/>
-      <w:r>
-        <w:rPr>
-          <w:rFonts w:ascii="宋体" w:hAnsi="宋体" w:cs="宋体" w:hint="eastAsia"/>
-          <w:szCs w:val="21"/>
-        </w:rPr>
-        <w:t>对减轻雾霾</w:t>
-      </w:r>
-      <w:proofErr w:type="gramEnd"/>
-      <w:r>
-        <w:rPr>
-          <w:rFonts w:ascii="宋体" w:hAnsi="宋体" w:cs="宋体" w:hint="eastAsia"/>
-          <w:szCs w:val="21"/>
-        </w:rPr>
-        <w:t>有效的是  （   ）</w:t>
+        <w:t>色)，中小学临时停课。下列做法对减轻雾霾有效的是  （   ）</w:t>
       </w:r>
     </w:p>
     <w:p>
@@ -4144,23 +4040,7 @@
           <w:rFonts w:ascii="宋体" w:hAnsi="宋体" w:cs="宋体" w:hint="eastAsia"/>
           <w:szCs w:val="21"/>
         </w:rPr>
-        <w:t>7.</w:t>
-      </w:r>
-      <w:proofErr w:type="gramStart"/>
-      <w:r>
-        <w:rPr>
-          <w:rFonts w:ascii="宋体" w:hAnsi="宋体" w:cs="宋体" w:hint="eastAsia"/>
-          <w:szCs w:val="21"/>
-        </w:rPr>
-        <w:t>读我国</w:t>
-      </w:r>
-      <w:proofErr w:type="gramEnd"/>
-      <w:r>
-        <w:rPr>
-          <w:rFonts w:ascii="宋体" w:hAnsi="宋体" w:cs="宋体" w:hint="eastAsia"/>
-          <w:szCs w:val="21"/>
-        </w:rPr>
-        <w:t>东部地区某日天气预报图，回答下列问题．</w:t>
+        <w:t>7.读我国东部地区某日天气预报图，回答下列问题．</w:t>
       </w:r>
     </w:p>
     <w:p>
@@ -4331,18 +4211,8 @@
           <w:rFonts w:ascii="宋体" w:hAnsi="宋体" w:cs="宋体" w:hint="eastAsia"/>
           <w:szCs w:val="21"/>
         </w:rPr>
-        <w:t>1、D  2．D   3.D   4．B  5．</w:t>
-      </w:r>
-      <w:proofErr w:type="gramStart"/>
-      <w:r>
-        <w:rPr>
-          <w:rFonts w:ascii="宋体" w:hAnsi="宋体" w:cs="宋体" w:hint="eastAsia"/>
-          <w:szCs w:val="21"/>
-        </w:rPr>
-        <w:t>A  6.</w:t>
-      </w:r>
-      <w:bookmarkStart w:id="1" w:name="_GoBack"/>
-      <w:bookmarkEnd w:id="1"/>
+        <w:t>1、D  2．D   3.D   4．B  5．A  6.</w:t>
+      </w:r>
       <w:r>
         <w:rPr>
           <w:rFonts w:ascii="宋体" w:hAnsi="宋体" w:cs="宋体"/>
@@ -4350,7 +4220,6 @@
         </w:rPr>
         <w:t>C</w:t>
       </w:r>
-      <w:proofErr w:type="gramEnd"/>
       <w:r>
         <w:rPr>
           <w:rFonts w:ascii="宋体" w:hAnsi="宋体" w:cs="宋体" w:hint="eastAsia"/>
@@ -4665,6 +4534,27 @@
           <w:rFonts w:ascii="宋体" w:hAnsi="宋体" w:cs="宋体"/>
           <w:szCs w:val="21"/>
         </w:rPr>
+        <w:instrText xml:space="preserve"> INCLUDEPICTURE  "https://gss0.baidu.com/-vo3dSag_xI4khGko9WTAnF6hhy/zhidao/wh=600,800/sign=022222e38635e5dd9079add946f68bd7/f31fbe096b63f6242680fbb28444ebf81b4ca3a6.jpg" \* MERGEFORMATINET </w:instrText>
+      </w:r>
+      <w:r>
+        <w:rPr>
+          <w:rFonts w:ascii="宋体" w:hAnsi="宋体" w:cs="宋体"/>
+          <w:szCs w:val="21"/>
+        </w:rPr>
+        <w:fldChar w:fldCharType="separate"/>
+      </w:r>
+      <w:r>
+        <w:rPr>
+          <w:rFonts w:ascii="宋体" w:hAnsi="宋体" w:cs="宋体"/>
+          <w:szCs w:val="21"/>
+        </w:rPr>
+        <w:fldChar w:fldCharType="begin"/>
+      </w:r>
+      <w:r>
+        <w:rPr>
+          <w:rFonts w:ascii="宋体" w:hAnsi="宋体" w:cs="宋体"/>
+          <w:szCs w:val="21"/>
+        </w:rPr>
         <w:instrText xml:space="preserve"> </w:instrText>
       </w:r>
       <w:r>
@@ -4672,14 +4562,7 @@
           <w:rFonts w:ascii="宋体" w:hAnsi="宋体" w:cs="宋体"/>
           <w:szCs w:val="21"/>
         </w:rPr>
-        <w:instrText>INCLUDEPICTURE  "https://gss0.baidu.com/-vo3dSag_xI4khGko9WTAnF6hhy/zhidao/wh=600,800/sign=022222e38635e5dd9079add946f68bd7/f31fbe</w:instrText>
-      </w:r>
-      <w:r>
-        <w:rPr>
-          <w:rFonts w:ascii="宋体" w:hAnsi="宋体" w:cs="宋体"/>
-          <w:szCs w:val="21"/>
-        </w:rPr>
-        <w:instrText>096b63f6242680fbb28444ebf81b4ca3a6.jpg" \* MERGEFORMATINET</w:instrText>
+        <w:instrText>INCLUDEPICTURE  "https://gss0.baidu.com/-vo3dSag_xI4khGko9WTAnF6hhy/zhidao/wh=600,800/sign=022222e38635e5dd9079add946f68bd7/f31fbe096b63f6242680fbb28444ebf81b4ca3a6.jpg" \* MERGEFORMATINET</w:instrText>
       </w:r>
       <w:r>
         <w:rPr>
@@ -4705,6 +4588,13 @@
             <v:imagedata r:id="rId18" r:href="rId19"/>
           </v:shape>
         </w:pict>
+      </w:r>
+      <w:r>
+        <w:rPr>
+          <w:rFonts w:ascii="宋体" w:hAnsi="宋体" w:cs="宋体"/>
+          <w:szCs w:val="21"/>
+        </w:rPr>
+        <w:fldChar w:fldCharType="end"/>
       </w:r>
       <w:r>
         <w:rPr>
@@ -9947,7 +9837,7 @@
 </file>
 
 <file path=customXml/itemProps2.xml><?xml version="1.0" encoding="utf-8"?>
-<ds:datastoreItem xmlns:ds="http://schemas.openxmlformats.org/officeDocument/2006/customXml" ds:itemID="{D42D9749-F77A-4EBD-83A5-94C54BF2195C}">
+<ds:datastoreItem xmlns:ds="http://schemas.openxmlformats.org/officeDocument/2006/customXml" ds:itemID="{F5540B6D-6C93-41EE-90BE-5DF602B57B2B}">
   <ds:schemaRefs>
     <ds:schemaRef ds:uri="http://schemas.openxmlformats.org/officeDocument/2006/bibliography"/>
   </ds:schemaRefs>
